--- a/doc/The Whoot API V1.docx
+++ b/doc/The Whoot API V1.docx
@@ -16,20 +16,56 @@
           <w:sz w:val="36"/>
           <w:szCs w:val="36"/>
         </w:rPr>
-        <w:t>The Whoot API V1</w:t>
-      </w:r>
-    </w:p>
-    <w:p>
-      <w:pPr>
-        <w:rPr>
-          <w:b/>
-        </w:rPr>
-      </w:pPr>
-      <w:r>
-        <w:rPr>
-          <w:b/>
-        </w:rPr>
-        <w:t>November 7, 2011</w:t>
+        <w:t xml:space="preserve">The </w:t>
+      </w:r>
+      <w:proofErr w:type="spellStart"/>
+      <w:r>
+        <w:rPr>
+          <w:b/>
+          <w:sz w:val="36"/>
+          <w:szCs w:val="36"/>
+        </w:rPr>
+        <w:t>Whoot</w:t>
+      </w:r>
+      <w:proofErr w:type="spellEnd"/>
+      <w:r>
+        <w:rPr>
+          <w:b/>
+          <w:sz w:val="36"/>
+          <w:szCs w:val="36"/>
+        </w:rPr>
+        <w:t xml:space="preserve"> API V1</w:t>
+      </w:r>
+    </w:p>
+    <w:p>
+      <w:pPr>
+        <w:rPr>
+          <w:b/>
+        </w:rPr>
+      </w:pPr>
+      <w:r>
+        <w:rPr>
+          <w:b/>
+        </w:rPr>
+        <w:t xml:space="preserve">Last updated: </w:t>
+      </w:r>
+      <w:r>
+        <w:rPr>
+          <w:b/>
+        </w:rPr>
+        <w:t xml:space="preserve">November </w:t>
+      </w:r>
+      <w:r>
+        <w:rPr>
+          <w:b/>
+        </w:rPr>
+        <w:t>1</w:t>
+      </w:r>
+      <w:r>
+        <w:rPr>
+          <w:b/>
+        </w:rPr>
+        <w:t>7, 2011</w:t>
       </w:r>
     </w:p>
     <w:p>
@@ -82,8 +118,6 @@
       <w:r>
         <w:t>, the staging website is at staging.thewhoot.com. Use the staging website for testing.</w:t>
       </w:r>
-      <w:bookmarkStart w:id="0" w:name="_GoBack"/>
-      <w:bookmarkEnd w:id="0"/>
     </w:p>
     <w:p>
       <w:r>
@@ -93,10 +127,32 @@
         <w:t>All</w:t>
       </w:r>
       <w:r>
-        <w:t xml:space="preserve"> URLS are</w:t>
-      </w:r>
-      <w:r>
-        <w:t xml:space="preserve"> namespaced to /api/v1</w:t>
+        <w:t xml:space="preserve"> URLS </w:t>
+      </w:r>
+      <w:r>
+        <w:t xml:space="preserve">(except for user search) </w:t>
+      </w:r>
+      <w:r>
+        <w:t>are</w:t>
+      </w:r>
+      <w:r>
+        <w:t xml:space="preserve"> </w:t>
+      </w:r>
+      <w:proofErr w:type="spellStart"/>
+      <w:r>
+        <w:t>namespaced</w:t>
+      </w:r>
+      <w:proofErr w:type="spellEnd"/>
+      <w:r>
+        <w:t xml:space="preserve"> to /</w:t>
+      </w:r>
+      <w:proofErr w:type="spellStart"/>
+      <w:r>
+        <w:t>api</w:t>
+      </w:r>
+      <w:proofErr w:type="spellEnd"/>
+      <w:r>
+        <w:t>/v1</w:t>
       </w:r>
       <w:r>
         <w:t>/{endpoint}</w:t>
@@ -132,9 +188,11 @@
       <w:r>
         <w:t>‘</w:t>
       </w:r>
+      <w:proofErr w:type="spellStart"/>
       <w:r>
         <w:t>auth_token</w:t>
       </w:r>
+      <w:proofErr w:type="spellEnd"/>
       <w:r>
         <w:t>’</w:t>
       </w:r>
@@ -175,11 +233,24 @@
         <w:tab/>
       </w:r>
       <w:r>
-        <w:t>‘status’:’ok|error|</w:t>
+        <w:t>‘</w:t>
+      </w:r>
+      <w:proofErr w:type="gramStart"/>
+      <w:r>
+        <w:t>status’</w:t>
+      </w:r>
+      <w:proofErr w:type="gramEnd"/>
+      <w:r>
+        <w:t>:’</w:t>
+      </w:r>
+      <w:proofErr w:type="spellStart"/>
+      <w:r>
+        <w:t>ok|error|</w:t>
       </w:r>
       <w:r>
         <w:t>not_authenticated</w:t>
       </w:r>
+      <w:proofErr w:type="spellEnd"/>
       <w:r>
         <w:t>’,</w:t>
       </w:r>
@@ -190,7 +261,15 @@
       </w:pPr>
       <w:r>
         <w:tab/>
-        <w:t>‘data’:{data}</w:t>
+        <w:t>‘</w:t>
+      </w:r>
+      <w:proofErr w:type="gramStart"/>
+      <w:r>
+        <w:t>data’</w:t>
+      </w:r>
+      <w:proofErr w:type="gramEnd"/>
+      <w:r>
+        <w:t>:{data}</w:t>
       </w:r>
     </w:p>
     <w:p>
@@ -203,7 +282,15 @@
     </w:p>
     <w:p>
       <w:r>
-        <w:t>- Form submissions with errors will respond with a 422 error code. The errors will be in the following format:</w:t>
+        <w:t xml:space="preserve">- Form submissions with errors will respond with a </w:t>
+      </w:r>
+      <w:proofErr w:type="gramStart"/>
+      <w:r>
+        <w:t>422 error</w:t>
+      </w:r>
+      <w:proofErr w:type="gramEnd"/>
+      <w:r>
+        <w:t xml:space="preserve"> code. The errors will be in the following format:</w:t>
       </w:r>
     </w:p>
     <w:p>
@@ -218,16 +305,37 @@
       </w:r>
       <w:r>
         <w:tab/>
-        <w:t>‘status’:’error’,</w:t>
-      </w:r>
-    </w:p>
-    <w:p>
-      <w:r>
-        <w:tab/>
-      </w:r>
-      <w:r>
-        <w:tab/>
-        <w:t>‘errors’:</w:t>
+        <w:t>‘</w:t>
+      </w:r>
+      <w:proofErr w:type="spellStart"/>
+      <w:proofErr w:type="gramStart"/>
+      <w:r>
+        <w:t>status’</w:t>
+      </w:r>
+      <w:proofErr w:type="gramEnd"/>
+      <w:r>
+        <w:t>:’error</w:t>
+      </w:r>
+      <w:proofErr w:type="spellEnd"/>
+      <w:r>
+        <w:t>’,</w:t>
+      </w:r>
+    </w:p>
+    <w:p>
+      <w:r>
+        <w:tab/>
+      </w:r>
+      <w:r>
+        <w:tab/>
+        <w:t>‘</w:t>
+      </w:r>
+      <w:proofErr w:type="gramStart"/>
+      <w:r>
+        <w:t>errors’</w:t>
+      </w:r>
+      <w:proofErr w:type="gramEnd"/>
+      <w:r>
+        <w:t>:</w:t>
       </w:r>
     </w:p>
     <w:p>
@@ -253,7 +361,15 @@
       </w:r>
       <w:r>
         <w:tab/>
-        <w:t>{field}:’error’,</w:t>
+        <w:t>{</w:t>
+      </w:r>
+      <w:proofErr w:type="gramStart"/>
+      <w:r>
+        <w:t>field</w:t>
+      </w:r>
+      <w:proofErr w:type="gramEnd"/>
+      <w:r>
+        <w:t>}:’error’,</w:t>
       </w:r>
     </w:p>
     <w:p>
@@ -265,7 +381,15 @@
       </w:r>
       <w:r>
         <w:tab/>
-        <w:t>{field}:’error’</w:t>
+        <w:t>{</w:t>
+      </w:r>
+      <w:proofErr w:type="gramStart"/>
+      <w:r>
+        <w:t>field</w:t>
+      </w:r>
+      <w:proofErr w:type="gramEnd"/>
+      <w:r>
+        <w:t>}:’error’</w:t>
       </w:r>
     </w:p>
     <w:p>
@@ -287,12 +411,28 @@
     </w:p>
     <w:p>
       <w:r>
-        <w:t>- * indicates a required parameter</w:t>
-      </w:r>
-    </w:p>
-    <w:p>
-      <w:r>
-        <w:t>- We’re using the google maps API for the address/venue lookup field.</w:t>
+        <w:t xml:space="preserve">- * </w:t>
+      </w:r>
+      <w:proofErr w:type="gramStart"/>
+      <w:r>
+        <w:t>indicates</w:t>
+      </w:r>
+      <w:proofErr w:type="gramEnd"/>
+      <w:r>
+        <w:t xml:space="preserve"> a required parameter</w:t>
+      </w:r>
+    </w:p>
+    <w:p>
+      <w:r>
+        <w:t xml:space="preserve">- We’re using the </w:t>
+      </w:r>
+      <w:proofErr w:type="spellStart"/>
+      <w:r>
+        <w:t>google</w:t>
+      </w:r>
+      <w:proofErr w:type="spellEnd"/>
+      <w:r>
+        <w:t xml:space="preserve"> maps API for the address/venue lookup field.</w:t>
       </w:r>
     </w:p>
     <w:p>
@@ -359,20 +499,66 @@
           <w:sz w:val="32"/>
           <w:szCs w:val="32"/>
         </w:rPr>
-        <w:t>POST ‘generate_token’</w:t>
-      </w:r>
-    </w:p>
-    <w:p>
-      <w:pPr>
-        <w:rPr>
-          <w:i/>
-        </w:rPr>
-      </w:pPr>
-      <w:r>
-        <w:rPr>
-          <w:i/>
-        </w:rPr>
-        <w:t>This endpoint will generate a whoot user token that you can use on future requests to authenticate the user. If the user is not already a member of the whoot, it will create an account for them.</w:t>
+        <w:t>POST ‘</w:t>
+      </w:r>
+      <w:proofErr w:type="spellStart"/>
+      <w:r>
+        <w:rPr>
+          <w:b/>
+          <w:sz w:val="32"/>
+          <w:szCs w:val="32"/>
+        </w:rPr>
+        <w:t>generate_token</w:t>
+      </w:r>
+      <w:proofErr w:type="spellEnd"/>
+      <w:r>
+        <w:rPr>
+          <w:b/>
+          <w:sz w:val="32"/>
+          <w:szCs w:val="32"/>
+        </w:rPr>
+        <w:t>’</w:t>
+      </w:r>
+    </w:p>
+    <w:p>
+      <w:pPr>
+        <w:rPr>
+          <w:i/>
+        </w:rPr>
+      </w:pPr>
+      <w:r>
+        <w:rPr>
+          <w:i/>
+        </w:rPr>
+        <w:t xml:space="preserve">This endpoint will generate a </w:t>
+      </w:r>
+      <w:proofErr w:type="spellStart"/>
+      <w:r>
+        <w:rPr>
+          <w:i/>
+        </w:rPr>
+        <w:t>whoot</w:t>
+      </w:r>
+      <w:proofErr w:type="spellEnd"/>
+      <w:r>
+        <w:rPr>
+          <w:i/>
+        </w:rPr>
+        <w:t xml:space="preserve"> user token that you can use on future requests to authenticate the user. If the user is not already a member of the </w:t>
+      </w:r>
+      <w:proofErr w:type="spellStart"/>
+      <w:r>
+        <w:rPr>
+          <w:i/>
+        </w:rPr>
+        <w:t>whoot</w:t>
+      </w:r>
+      <w:proofErr w:type="spellEnd"/>
+      <w:r>
+        <w:rPr>
+          <w:i/>
+        </w:rPr>
+        <w:t>, it will create an account for them.</w:t>
       </w:r>
       <w:r>
         <w:rPr>
@@ -385,20 +571,60 @@
           <w:b/>
           <w:i/>
         </w:rPr>
-        <w:t>The app must first get a facebook session token for the user tied to our facebook app.</w:t>
-      </w:r>
-    </w:p>
-    <w:p>
-      <w:pPr>
-        <w:rPr>
-          <w:b/>
-        </w:rPr>
-      </w:pPr>
-      <w:r>
-        <w:rPr>
-          <w:b/>
-        </w:rPr>
-        <w:t>Params:</w:t>
+        <w:t xml:space="preserve">The app must first get a </w:t>
+      </w:r>
+      <w:proofErr w:type="spellStart"/>
+      <w:r>
+        <w:rPr>
+          <w:b/>
+          <w:i/>
+        </w:rPr>
+        <w:t>facebook</w:t>
+      </w:r>
+      <w:proofErr w:type="spellEnd"/>
+      <w:r>
+        <w:rPr>
+          <w:b/>
+          <w:i/>
+        </w:rPr>
+        <w:t xml:space="preserve"> session token for the user tied to our </w:t>
+      </w:r>
+      <w:proofErr w:type="spellStart"/>
+      <w:r>
+        <w:rPr>
+          <w:b/>
+          <w:i/>
+        </w:rPr>
+        <w:t>facebook</w:t>
+      </w:r>
+      <w:proofErr w:type="spellEnd"/>
+      <w:r>
+        <w:rPr>
+          <w:b/>
+          <w:i/>
+        </w:rPr>
+        <w:t xml:space="preserve"> app.</w:t>
+      </w:r>
+    </w:p>
+    <w:p>
+      <w:pPr>
+        <w:rPr>
+          <w:b/>
+        </w:rPr>
+      </w:pPr>
+      <w:proofErr w:type="spellStart"/>
+      <w:r>
+        <w:rPr>
+          <w:b/>
+        </w:rPr>
+        <w:t>Params</w:t>
+      </w:r>
+      <w:proofErr w:type="spellEnd"/>
+      <w:r>
+        <w:rPr>
+          <w:b/>
+        </w:rPr>
+        <w:t>:</w:t>
       </w:r>
     </w:p>
     <w:p>
@@ -414,9 +640,11 @@
         </w:rPr>
         <w:t>*</w:t>
       </w:r>
+      <w:proofErr w:type="gramStart"/>
       <w:r>
         <w:t>token</w:t>
       </w:r>
+      <w:proofErr w:type="gramEnd"/>
       <w:r>
         <w:t xml:space="preserve"> - The Facebook session token</w:t>
       </w:r>
@@ -437,10 +665,22 @@
     <w:p>
       <w:r>
         <w:tab/>
+      </w:r>
+      <w:proofErr w:type="gramStart"/>
+      <w:r>
         <w:t>token</w:t>
       </w:r>
-      <w:r>
-        <w:t xml:space="preserve"> – The Whoot user token</w:t>
+      <w:proofErr w:type="gramEnd"/>
+      <w:r>
+        <w:t xml:space="preserve"> – The </w:t>
+      </w:r>
+      <w:proofErr w:type="spellStart"/>
+      <w:r>
+        <w:t>Whoot</w:t>
+      </w:r>
+      <w:proofErr w:type="spellEnd"/>
+      <w:r>
+        <w:t xml:space="preserve"> user token</w:t>
       </w:r>
     </w:p>
     <w:p/>
@@ -458,15 +698,28 @@
           <w:sz w:val="32"/>
           <w:szCs w:val="32"/>
         </w:rPr>
-        <w:t>GET ‘normal_posts’</w:t>
-      </w:r>
-    </w:p>
-    <w:p>
-      <w:pPr>
-        <w:rPr>
-          <w:i/>
-        </w:rPr>
-      </w:pPr>
+        <w:t>GET ‘</w:t>
+      </w:r>
+      <w:proofErr w:type="spellStart"/>
+      <w:r>
+        <w:rPr>
+          <w:b/>
+          <w:sz w:val="32"/>
+          <w:szCs w:val="32"/>
+        </w:rPr>
+        <w:t>normal_posts</w:t>
+      </w:r>
+      <w:proofErr w:type="spellEnd"/>
+      <w:r>
+        <w:rPr>
+          <w:b/>
+          <w:sz w:val="32"/>
+          <w:szCs w:val="32"/>
+        </w:rPr>
+        <w:t>’</w:t>
+      </w:r>
+    </w:p>
+    <w:p>
       <w:r>
         <w:rPr>
           <w:i/>
@@ -474,6 +727,331 @@
         <w:lastRenderedPageBreak/>
         <w:t>This endpoint will return an array of normal posts for the current user. It returns data representing the users main feed.</w:t>
       </w:r>
+      <w:r>
+        <w:rPr>
+          <w:i/>
+        </w:rPr>
+        <w:t xml:space="preserve"> You must provide a </w:t>
+      </w:r>
+      <w:proofErr w:type="spellStart"/>
+      <w:r>
+        <w:rPr>
+          <w:i/>
+        </w:rPr>
+        <w:t>feed_filters</w:t>
+      </w:r>
+      <w:proofErr w:type="spellEnd"/>
+      <w:r>
+        <w:rPr>
+          <w:i/>
+        </w:rPr>
+        <w:t xml:space="preserve"> parameter. This parameter is a hash of options that dictates what types of feed items are returned and in what order.</w:t>
+      </w:r>
+      <w:bookmarkStart w:id="0" w:name="_GoBack"/>
+      <w:bookmarkEnd w:id="0"/>
+    </w:p>
+    <w:p>
+      <w:pPr>
+        <w:rPr>
+          <w:b/>
+        </w:rPr>
+      </w:pPr>
+      <w:proofErr w:type="spellStart"/>
+      <w:r>
+        <w:rPr>
+          <w:b/>
+        </w:rPr>
+        <w:t>Params</w:t>
+      </w:r>
+      <w:proofErr w:type="spellEnd"/>
+      <w:r>
+        <w:rPr>
+          <w:b/>
+        </w:rPr>
+        <w:t>:</w:t>
+      </w:r>
+    </w:p>
+    <w:p>
+      <w:r>
+        <w:rPr>
+          <w:b/>
+        </w:rPr>
+        <w:tab/>
+        <w:t>*</w:t>
+      </w:r>
+      <w:proofErr w:type="spellStart"/>
+      <w:proofErr w:type="gramStart"/>
+      <w:r>
+        <w:t>feed</w:t>
+      </w:r>
+      <w:proofErr w:type="gramEnd"/>
+      <w:r>
+        <w:t>_filters</w:t>
+      </w:r>
+      <w:proofErr w:type="spellEnd"/>
+      <w:r>
+        <w:t xml:space="preserve"> – Hash in the form:</w:t>
+      </w:r>
+    </w:p>
+    <w:p>
+      <w:r>
+        <w:tab/>
+        <w:t>{</w:t>
+      </w:r>
+    </w:p>
+    <w:p>
+      <w:r>
+        <w:tab/>
+      </w:r>
+      <w:r>
+        <w:tab/>
+      </w:r>
+      <w:proofErr w:type="gramStart"/>
+      <w:r>
+        <w:t>display</w:t>
+      </w:r>
+      <w:proofErr w:type="gramEnd"/>
+      <w:r>
+        <w:t>:[‘working’, ‘</w:t>
+      </w:r>
+      <w:proofErr w:type="spellStart"/>
+      <w:r>
+        <w:t>low_in</w:t>
+      </w:r>
+      <w:proofErr w:type="spellEnd"/>
+      <w:r>
+        <w:t>’, ‘</w:t>
+      </w:r>
+      <w:proofErr w:type="spellStart"/>
+      <w:r>
+        <w:t>low_out</w:t>
+      </w:r>
+      <w:proofErr w:type="spellEnd"/>
+      <w:r>
+        <w:t>’, ‘</w:t>
+      </w:r>
+      <w:proofErr w:type="spellStart"/>
+      <w:r>
+        <w:t>big_out</w:t>
+      </w:r>
+      <w:proofErr w:type="spellEnd"/>
+      <w:r>
+        <w:t>’],</w:t>
+      </w:r>
+    </w:p>
+    <w:p>
+      <w:r>
+        <w:tab/>
+      </w:r>
+      <w:r>
+        <w:tab/>
+      </w:r>
+      <w:proofErr w:type="gramStart"/>
+      <w:r>
+        <w:t>sort</w:t>
+      </w:r>
+      <w:proofErr w:type="gramEnd"/>
+      <w:r>
+        <w:t>:{target:’</w:t>
+      </w:r>
+      <w:proofErr w:type="spellStart"/>
+      <w:r>
+        <w:t>created_at</w:t>
+      </w:r>
+      <w:proofErr w:type="spellEnd"/>
+      <w:r>
+        <w:t>’, order:’</w:t>
+      </w:r>
+      <w:proofErr w:type="spellStart"/>
+      <w:r>
+        <w:t>desc</w:t>
+      </w:r>
+      <w:proofErr w:type="spellEnd"/>
+      <w:r>
+        <w:t>’}</w:t>
+      </w:r>
+    </w:p>
+    <w:p>
+      <w:pPr>
+        <w:rPr>
+          <w:b/>
+        </w:rPr>
+      </w:pPr>
+      <w:r>
+        <w:tab/>
+        <w:t>}</w:t>
+      </w:r>
+      <w:r>
+        <w:rPr>
+          <w:b/>
+        </w:rPr>
+        <w:tab/>
+      </w:r>
+      <w:r>
+        <w:rPr>
+          <w:b/>
+        </w:rPr>
+        <w:tab/>
+      </w:r>
+    </w:p>
+    <w:p>
+      <w:pPr>
+        <w:rPr>
+          <w:b/>
+        </w:rPr>
+      </w:pPr>
+    </w:p>
+    <w:p>
+      <w:pPr>
+        <w:rPr>
+          <w:i/>
+        </w:rPr>
+      </w:pPr>
+      <w:r>
+        <w:rPr>
+          <w:b/>
+        </w:rPr>
+        <w:tab/>
+      </w:r>
+      <w:proofErr w:type="gramStart"/>
+      <w:r>
+        <w:rPr>
+          <w:i/>
+        </w:rPr>
+        <w:t>options</w:t>
+      </w:r>
+      <w:proofErr w:type="gramEnd"/>
+      <w:r>
+        <w:rPr>
+          <w:i/>
+        </w:rPr>
+        <w:t xml:space="preserve"> for the above are:</w:t>
+      </w:r>
+    </w:p>
+    <w:p>
+      <w:pPr>
+        <w:rPr>
+          <w:i/>
+        </w:rPr>
+      </w:pPr>
+      <w:r>
+        <w:rPr>
+          <w:i/>
+        </w:rPr>
+        <w:tab/>
+      </w:r>
+      <w:proofErr w:type="gramStart"/>
+      <w:r>
+        <w:rPr>
+          <w:i/>
+        </w:rPr>
+        <w:t>display</w:t>
+      </w:r>
+      <w:proofErr w:type="gramEnd"/>
+      <w:r>
+        <w:rPr>
+          <w:i/>
+        </w:rPr>
+        <w:t xml:space="preserve"> – working, </w:t>
+      </w:r>
+      <w:proofErr w:type="spellStart"/>
+      <w:r>
+        <w:rPr>
+          <w:i/>
+        </w:rPr>
+        <w:t>low_in</w:t>
+      </w:r>
+      <w:proofErr w:type="spellEnd"/>
+      <w:r>
+        <w:rPr>
+          <w:i/>
+        </w:rPr>
+        <w:t xml:space="preserve">, </w:t>
+      </w:r>
+      <w:proofErr w:type="spellStart"/>
+      <w:r>
+        <w:rPr>
+          <w:i/>
+        </w:rPr>
+        <w:t>low_out</w:t>
+      </w:r>
+      <w:proofErr w:type="spellEnd"/>
+      <w:r>
+        <w:rPr>
+          <w:i/>
+        </w:rPr>
+        <w:t xml:space="preserve">, </w:t>
+      </w:r>
+      <w:proofErr w:type="spellStart"/>
+      <w:r>
+        <w:rPr>
+          <w:i/>
+        </w:rPr>
+        <w:t>big_out</w:t>
+      </w:r>
+      <w:proofErr w:type="spellEnd"/>
+    </w:p>
+    <w:p>
+      <w:pPr>
+        <w:rPr>
+          <w:i/>
+        </w:rPr>
+      </w:pPr>
+      <w:r>
+        <w:rPr>
+          <w:i/>
+        </w:rPr>
+        <w:tab/>
+      </w:r>
+      <w:proofErr w:type="gramStart"/>
+      <w:r>
+        <w:rPr>
+          <w:i/>
+        </w:rPr>
+        <w:t>sort</w:t>
+      </w:r>
+      <w:proofErr w:type="gramEnd"/>
+      <w:r>
+        <w:rPr>
+          <w:i/>
+        </w:rPr>
+        <w:t xml:space="preserve"> – </w:t>
+      </w:r>
+      <w:proofErr w:type="spellStart"/>
+      <w:r>
+        <w:rPr>
+          <w:i/>
+        </w:rPr>
+        <w:t>created_at</w:t>
+      </w:r>
+      <w:proofErr w:type="spellEnd"/>
+      <w:r>
+        <w:rPr>
+          <w:i/>
+        </w:rPr>
+        <w:t xml:space="preserve">, votes, </w:t>
+      </w:r>
+      <w:proofErr w:type="spellStart"/>
+      <w:r>
+        <w:rPr>
+          <w:i/>
+        </w:rPr>
+        <w:t>comment_count</w:t>
+      </w:r>
+      <w:proofErr w:type="spellEnd"/>
+    </w:p>
+    <w:p>
+      <w:pPr>
+        <w:rPr>
+          <w:b/>
+        </w:rPr>
+      </w:pPr>
+      <w:r>
+        <w:rPr>
+          <w:b/>
+        </w:rPr>
+        <w:tab/>
+      </w:r>
     </w:p>
     <w:p>
       <w:pPr>
@@ -489,164 +1067,1061 @@
       </w:r>
     </w:p>
     <w:p>
-      <w:r>
-        <w:t>Array of posts:</w:t>
-      </w:r>
-    </w:p>
-    <w:p>
-      <w:r>
-        <w:tab/>
+      <w:proofErr w:type="gramStart"/>
+      <w:r>
+        <w:t>array</w:t>
+      </w:r>
+      <w:proofErr w:type="gramEnd"/>
+      <w:r>
+        <w:t xml:space="preserve"> of posts</w:t>
+      </w:r>
+      <w:r>
+        <w:t>:</w:t>
+      </w:r>
+    </w:p>
+    <w:p>
+      <w:r>
+        <w:tab/>
+      </w:r>
+      <w:proofErr w:type="gramStart"/>
+      <w:r>
         <w:t>id</w:t>
       </w:r>
-    </w:p>
-    <w:p>
-      <w:r>
-        <w:tab/>
-        <w:t>comment_count</w:t>
-      </w:r>
-    </w:p>
-    <w:p>
-      <w:r>
-        <w:tab/>
-        <w:t>vote_count</w:t>
-      </w:r>
-    </w:p>
-    <w:p>
-      <w:r>
-        <w:tab/>
-        <w:t>created_at</w:t>
-      </w:r>
-    </w:p>
-    <w:p>
-      <w:r>
-        <w:tab/>
+      <w:proofErr w:type="gramEnd"/>
+    </w:p>
+    <w:p>
+      <w:r>
+        <w:tab/>
+      </w:r>
+      <w:proofErr w:type="spellStart"/>
+      <w:proofErr w:type="gramStart"/>
+      <w:r>
+        <w:t>comment</w:t>
+      </w:r>
+      <w:proofErr w:type="gramEnd"/>
+      <w:r>
+        <w:t>_count</w:t>
+      </w:r>
+      <w:proofErr w:type="spellEnd"/>
+    </w:p>
+    <w:p>
+      <w:r>
+        <w:tab/>
+      </w:r>
+      <w:proofErr w:type="spellStart"/>
+      <w:proofErr w:type="gramStart"/>
+      <w:r>
+        <w:t>vote</w:t>
+      </w:r>
+      <w:proofErr w:type="gramEnd"/>
+      <w:r>
+        <w:t>_count</w:t>
+      </w:r>
+      <w:proofErr w:type="spellEnd"/>
+    </w:p>
+    <w:p>
+      <w:r>
+        <w:tab/>
+      </w:r>
+      <w:proofErr w:type="gramStart"/>
+      <w:r>
+        <w:t>voters</w:t>
+      </w:r>
+      <w:proofErr w:type="gramEnd"/>
+      <w:r>
+        <w:t xml:space="preserve"> – array of user ids that have voted on this post</w:t>
+      </w:r>
+    </w:p>
+    <w:p>
+      <w:r>
+        <w:tab/>
+      </w:r>
+      <w:proofErr w:type="spellStart"/>
+      <w:proofErr w:type="gramStart"/>
+      <w:r>
+        <w:t>created</w:t>
+      </w:r>
+      <w:proofErr w:type="gramEnd"/>
+      <w:r>
+        <w:t>_at</w:t>
+      </w:r>
+      <w:proofErr w:type="spellEnd"/>
+    </w:p>
+    <w:p>
+      <w:r>
+        <w:tab/>
+      </w:r>
+      <w:proofErr w:type="spellStart"/>
+      <w:proofErr w:type="gramStart"/>
+      <w:r>
+        <w:t>night</w:t>
+      </w:r>
+      <w:proofErr w:type="gramEnd"/>
+      <w:r>
+        <w:t>_type</w:t>
+      </w:r>
+      <w:proofErr w:type="spellEnd"/>
+    </w:p>
+    <w:p>
+      <w:r>
+        <w:tab/>
+      </w:r>
+      <w:proofErr w:type="spellStart"/>
+      <w:proofErr w:type="gramStart"/>
+      <w:r>
+        <w:t>created</w:t>
+      </w:r>
+      <w:proofErr w:type="gramEnd"/>
+      <w:r>
+        <w:t>_by</w:t>
+      </w:r>
+      <w:proofErr w:type="spellEnd"/>
+    </w:p>
+    <w:p>
+      <w:r>
+        <w:tab/>
+      </w:r>
+      <w:r>
+        <w:tab/>
+      </w:r>
+      <w:proofErr w:type="gramStart"/>
+      <w:r>
+        <w:t>id</w:t>
+      </w:r>
+      <w:proofErr w:type="gramEnd"/>
+    </w:p>
+    <w:p>
+      <w:r>
+        <w:tab/>
+      </w:r>
+      <w:r>
+        <w:tab/>
+      </w:r>
+      <w:proofErr w:type="spellStart"/>
+      <w:proofErr w:type="gramStart"/>
+      <w:r>
+        <w:t>first</w:t>
+      </w:r>
+      <w:proofErr w:type="gramEnd"/>
+      <w:r>
+        <w:t>_name</w:t>
+      </w:r>
+      <w:proofErr w:type="spellEnd"/>
+    </w:p>
+    <w:p>
+      <w:r>
+        <w:tab/>
+      </w:r>
+      <w:r>
+        <w:tab/>
+      </w:r>
+      <w:proofErr w:type="spellStart"/>
+      <w:proofErr w:type="gramStart"/>
+      <w:r>
+        <w:t>last</w:t>
+      </w:r>
+      <w:proofErr w:type="gramEnd"/>
+      <w:r>
+        <w:t>_name</w:t>
+      </w:r>
+      <w:proofErr w:type="spellEnd"/>
+    </w:p>
+    <w:p>
+      <w:r>
+        <w:tab/>
+      </w:r>
+      <w:r>
+        <w:tab/>
+      </w:r>
+      <w:proofErr w:type="gramStart"/>
+      <w:r>
+        <w:t>email</w:t>
+      </w:r>
+      <w:proofErr w:type="gramEnd"/>
+    </w:p>
+    <w:p>
+      <w:r>
+        <w:tab/>
+      </w:r>
+      <w:r>
+        <w:tab/>
+      </w:r>
+      <w:proofErr w:type="spellStart"/>
+      <w:proofErr w:type="gramStart"/>
+      <w:r>
+        <w:t>public</w:t>
+      </w:r>
+      <w:proofErr w:type="gramEnd"/>
+      <w:r>
+        <w:t>_id</w:t>
+      </w:r>
+      <w:proofErr w:type="spellEnd"/>
+    </w:p>
+    <w:p>
+      <w:r>
+        <w:tab/>
+      </w:r>
+      <w:r>
+        <w:tab/>
+      </w:r>
+      <w:proofErr w:type="spellStart"/>
+      <w:proofErr w:type="gramStart"/>
+      <w:r>
+        <w:t>vote</w:t>
+      </w:r>
+      <w:proofErr w:type="gramEnd"/>
+      <w:r>
+        <w:t>_count</w:t>
+      </w:r>
+      <w:proofErr w:type="spellEnd"/>
+    </w:p>
+    <w:p>
+      <w:r>
+        <w:tab/>
+      </w:r>
+      <w:r>
+        <w:tab/>
+      </w:r>
+      <w:proofErr w:type="spellStart"/>
+      <w:proofErr w:type="gramStart"/>
+      <w:r>
+        <w:t>ping</w:t>
+      </w:r>
+      <w:proofErr w:type="gramEnd"/>
+      <w:r>
+        <w:t>_count</w:t>
+      </w:r>
+      <w:proofErr w:type="spellEnd"/>
+    </w:p>
+    <w:p>
+      <w:r>
+        <w:tab/>
+      </w:r>
+      <w:proofErr w:type="gramStart"/>
+      <w:r>
+        <w:t>tag</w:t>
+      </w:r>
+      <w:proofErr w:type="gramEnd"/>
+    </w:p>
+    <w:p>
+      <w:r>
+        <w:tab/>
+      </w:r>
+      <w:r>
+        <w:tab/>
+      </w:r>
+      <w:proofErr w:type="gramStart"/>
+      <w:r>
+        <w:t>id</w:t>
+      </w:r>
+      <w:proofErr w:type="gramEnd"/>
+    </w:p>
+    <w:p>
+      <w:r>
+        <w:tab/>
+      </w:r>
+      <w:r>
+        <w:tab/>
+      </w:r>
+      <w:proofErr w:type="gramStart"/>
+      <w:r>
+        <w:t>name</w:t>
+      </w:r>
+      <w:proofErr w:type="gramEnd"/>
+    </w:p>
+    <w:p>
+      <w:r>
+        <w:tab/>
+      </w:r>
+      <w:proofErr w:type="gramStart"/>
+      <w:r>
+        <w:t>venue</w:t>
+      </w:r>
+      <w:proofErr w:type="gramEnd"/>
+    </w:p>
+    <w:p>
+      <w:r>
+        <w:tab/>
+      </w:r>
+      <w:r>
+        <w:tab/>
+      </w:r>
+      <w:proofErr w:type="gramStart"/>
+      <w:r>
+        <w:t>id</w:t>
+      </w:r>
+      <w:proofErr w:type="gramEnd"/>
+    </w:p>
+    <w:p>
+      <w:r>
+        <w:tab/>
+      </w:r>
+      <w:r>
+        <w:tab/>
+      </w:r>
+      <w:proofErr w:type="gramStart"/>
+      <w:r>
+        <w:t>name</w:t>
+      </w:r>
+      <w:proofErr w:type="gramEnd"/>
+    </w:p>
+    <w:p>
+      <w:r>
+        <w:tab/>
+      </w:r>
+      <w:r>
+        <w:tab/>
+      </w:r>
+      <w:proofErr w:type="gramStart"/>
+      <w:r>
+        <w:t>address</w:t>
+      </w:r>
+      <w:proofErr w:type="gramEnd"/>
+    </w:p>
+    <w:p/>
+    <w:p>
+      <w:pPr>
+        <w:rPr>
+          <w:b/>
+          <w:sz w:val="32"/>
+          <w:szCs w:val="32"/>
+        </w:rPr>
+      </w:pPr>
+      <w:r>
+        <w:rPr>
+          <w:b/>
+          <w:sz w:val="32"/>
+          <w:szCs w:val="32"/>
+        </w:rPr>
+        <w:t>POST ‘</w:t>
+      </w:r>
+      <w:proofErr w:type="spellStart"/>
+      <w:r>
+        <w:rPr>
+          <w:b/>
+          <w:sz w:val="32"/>
+          <w:szCs w:val="32"/>
+        </w:rPr>
+        <w:t>normal_posts</w:t>
+      </w:r>
+      <w:proofErr w:type="spellEnd"/>
+      <w:r>
+        <w:rPr>
+          <w:b/>
+          <w:sz w:val="32"/>
+          <w:szCs w:val="32"/>
+        </w:rPr>
+        <w:t>’</w:t>
+      </w:r>
+    </w:p>
+    <w:p>
+      <w:pPr>
+        <w:rPr>
+          <w:i/>
+        </w:rPr>
+      </w:pPr>
+      <w:r>
+        <w:rPr>
+          <w:i/>
+        </w:rPr>
+        <w:t>This endpoint will create a new normal post for the user.</w:t>
+      </w:r>
+    </w:p>
+    <w:p>
+      <w:pPr>
+        <w:rPr>
+          <w:b/>
+        </w:rPr>
+      </w:pPr>
+      <w:proofErr w:type="spellStart"/>
+      <w:r>
+        <w:rPr>
+          <w:b/>
+        </w:rPr>
+        <w:t>Params</w:t>
+      </w:r>
+      <w:proofErr w:type="spellEnd"/>
+      <w:r>
+        <w:rPr>
+          <w:b/>
+        </w:rPr>
+        <w:t>:</w:t>
+      </w:r>
+    </w:p>
+    <w:p>
+      <w:r>
+        <w:rPr>
+          <w:b/>
+        </w:rPr>
+        <w:tab/>
+      </w:r>
+      <w:r>
+        <w:rPr>
+          <w:b/>
+        </w:rPr>
+        <w:t>*</w:t>
+      </w:r>
+      <w:proofErr w:type="spellStart"/>
+      <w:proofErr w:type="gramStart"/>
+      <w:r>
+        <w:t>normal</w:t>
+      </w:r>
+      <w:proofErr w:type="gramEnd"/>
+      <w:r>
+        <w:t>_post</w:t>
+      </w:r>
+      <w:proofErr w:type="spellEnd"/>
+      <w:r>
+        <w:t>[</w:t>
+      </w:r>
+      <w:proofErr w:type="spellStart"/>
+      <w:r>
         <w:t>night_type</w:t>
       </w:r>
-    </w:p>
-    <w:p>
-      <w:r>
-        <w:tab/>
-        <w:t>created_by</w:t>
-      </w:r>
-    </w:p>
-    <w:p>
-      <w:r>
-        <w:tab/>
-      </w:r>
-      <w:r>
-        <w:tab/>
+      <w:proofErr w:type="spellEnd"/>
+      <w:r>
+        <w:t xml:space="preserve">] – (string) working | </w:t>
+      </w:r>
+      <w:proofErr w:type="spellStart"/>
+      <w:r>
+        <w:t>low_in</w:t>
+      </w:r>
+      <w:proofErr w:type="spellEnd"/>
+      <w:r>
+        <w:t xml:space="preserve"> | </w:t>
+      </w:r>
+      <w:proofErr w:type="spellStart"/>
+      <w:r>
+        <w:t>low_out</w:t>
+      </w:r>
+      <w:proofErr w:type="spellEnd"/>
+      <w:r>
+        <w:t xml:space="preserve"> | </w:t>
+      </w:r>
+      <w:proofErr w:type="spellStart"/>
+      <w:r>
+        <w:t>big_out</w:t>
+      </w:r>
+      <w:proofErr w:type="spellEnd"/>
+    </w:p>
+    <w:p>
+      <w:r>
+        <w:tab/>
+      </w:r>
+      <w:proofErr w:type="spellStart"/>
+      <w:proofErr w:type="gramStart"/>
+      <w:r>
+        <w:t>normal</w:t>
+      </w:r>
+      <w:proofErr w:type="gramEnd"/>
+      <w:r>
+        <w:t>_post</w:t>
+      </w:r>
+      <w:proofErr w:type="spellEnd"/>
+      <w:r>
+        <w:t>[tag][name] – (string) 40 char max, 3 word max</w:t>
+      </w:r>
+    </w:p>
+    <w:p>
+      <w:r>
+        <w:tab/>
+      </w:r>
+      <w:proofErr w:type="spellStart"/>
+      <w:proofErr w:type="gramStart"/>
+      <w:r>
+        <w:t>normal</w:t>
+      </w:r>
+      <w:proofErr w:type="gramEnd"/>
+      <w:r>
+        <w:t>_post</w:t>
+      </w:r>
+      <w:proofErr w:type="spellEnd"/>
+      <w:r>
+        <w:t>[venue][name] – (string)</w:t>
+      </w:r>
+    </w:p>
+    <w:p>
+      <w:r>
+        <w:tab/>
+      </w:r>
+      <w:proofErr w:type="spellStart"/>
+      <w:proofErr w:type="gramStart"/>
+      <w:r>
+        <w:t>normal</w:t>
+      </w:r>
+      <w:proofErr w:type="gramEnd"/>
+      <w:r>
+        <w:t>_post</w:t>
+      </w:r>
+      <w:proofErr w:type="spellEnd"/>
+      <w:r>
+        <w:t>[venue][address] – (string)</w:t>
+      </w:r>
+    </w:p>
+    <w:p>
+      <w:r>
+        <w:tab/>
+      </w:r>
+      <w:proofErr w:type="spellStart"/>
+      <w:proofErr w:type="gramStart"/>
+      <w:r>
+        <w:t>normal</w:t>
+      </w:r>
+      <w:proofErr w:type="gramEnd"/>
+      <w:r>
+        <w:t>_post</w:t>
+      </w:r>
+      <w:proofErr w:type="spellEnd"/>
+      <w:r>
+        <w:t>[venue][</w:t>
+      </w:r>
+      <w:proofErr w:type="spellStart"/>
+      <w:r>
+        <w:t>coordinates_string</w:t>
+      </w:r>
+      <w:proofErr w:type="spellEnd"/>
+      <w:r>
+        <w:t>] – (string) {latitude}-{longitude}</w:t>
+      </w:r>
+    </w:p>
+    <w:p/>
+    <w:p>
+      <w:pPr>
+        <w:rPr>
+          <w:b/>
+          <w:sz w:val="32"/>
+          <w:szCs w:val="32"/>
+        </w:rPr>
+      </w:pPr>
+      <w:r>
+        <w:rPr>
+          <w:b/>
+          <w:sz w:val="32"/>
+          <w:szCs w:val="32"/>
+        </w:rPr>
+        <w:t>GET ‘</w:t>
+      </w:r>
+      <w:proofErr w:type="spellStart"/>
+      <w:r>
+        <w:rPr>
+          <w:b/>
+          <w:sz w:val="32"/>
+          <w:szCs w:val="32"/>
+        </w:rPr>
+        <w:t>normal_posts</w:t>
+      </w:r>
+      <w:proofErr w:type="spellEnd"/>
+      <w:r>
+        <w:rPr>
+          <w:b/>
+          <w:sz w:val="32"/>
+          <w:szCs w:val="32"/>
+        </w:rPr>
+        <w:t>/</w:t>
+      </w:r>
+      <w:proofErr w:type="gramStart"/>
+      <w:r>
+        <w:rPr>
+          <w:b/>
+          <w:sz w:val="32"/>
+          <w:szCs w:val="32"/>
+        </w:rPr>
+        <w:t>:id</w:t>
+      </w:r>
+      <w:proofErr w:type="gramEnd"/>
+      <w:r>
+        <w:rPr>
+          <w:b/>
+          <w:sz w:val="32"/>
+          <w:szCs w:val="32"/>
+        </w:rPr>
+        <w:t>/comments’</w:t>
+      </w:r>
+    </w:p>
+    <w:p>
+      <w:pPr>
+        <w:rPr>
+          <w:i/>
+        </w:rPr>
+      </w:pPr>
+      <w:r>
+        <w:rPr>
+          <w:i/>
+        </w:rPr>
+        <w:t>This endpoint will return an array of comments for a post.</w:t>
+      </w:r>
+    </w:p>
+    <w:p>
+      <w:pPr>
+        <w:rPr>
+          <w:b/>
+        </w:rPr>
+      </w:pPr>
+      <w:proofErr w:type="spellStart"/>
+      <w:r>
+        <w:rPr>
+          <w:b/>
+        </w:rPr>
+        <w:t>Params</w:t>
+      </w:r>
+      <w:proofErr w:type="spellEnd"/>
+      <w:r>
+        <w:rPr>
+          <w:b/>
+        </w:rPr>
+        <w:t>:</w:t>
+      </w:r>
+    </w:p>
+    <w:p>
+      <w:pPr>
+        <w:rPr>
+          <w:i/>
+        </w:rPr>
+      </w:pPr>
+      <w:r>
+        <w:rPr>
+          <w:b/>
+        </w:rPr>
+        <w:tab/>
+      </w:r>
+      <w:r>
+        <w:t>*</w:t>
+      </w:r>
+      <w:proofErr w:type="gramStart"/>
+      <w:r>
         <w:t>id</w:t>
       </w:r>
-    </w:p>
-    <w:p>
-      <w:r>
-        <w:tab/>
-      </w:r>
-      <w:r>
-        <w:tab/>
-        <w:t>first_name</w:t>
-      </w:r>
-    </w:p>
-    <w:p>
-      <w:r>
-        <w:tab/>
-      </w:r>
-      <w:r>
-        <w:tab/>
-        <w:t>last_name</w:t>
-      </w:r>
-    </w:p>
-    <w:p>
-      <w:r>
-        <w:tab/>
-      </w:r>
-      <w:r>
-        <w:tab/>
-        <w:t>email</w:t>
-      </w:r>
-    </w:p>
-    <w:p>
-      <w:r>
-        <w:tab/>
-      </w:r>
-      <w:r>
-        <w:tab/>
-        <w:t>public_id</w:t>
-      </w:r>
-    </w:p>
-    <w:p>
-      <w:r>
-        <w:tab/>
-      </w:r>
-      <w:r>
-        <w:tab/>
-        <w:t>vote_count</w:t>
-      </w:r>
-    </w:p>
-    <w:p>
-      <w:r>
-        <w:tab/>
-      </w:r>
-      <w:r>
-        <w:tab/>
-        <w:t>ping_count</w:t>
-      </w:r>
-    </w:p>
-    <w:p>
-      <w:r>
-        <w:tab/>
-        <w:t>tag</w:t>
-      </w:r>
-    </w:p>
-    <w:p>
-      <w:r>
-        <w:tab/>
-      </w:r>
-      <w:r>
-        <w:tab/>
+      <w:proofErr w:type="gramEnd"/>
+      <w:r>
+        <w:t xml:space="preserve"> – the post id</w:t>
+      </w:r>
+    </w:p>
+    <w:p>
+      <w:pPr>
+        <w:rPr>
+          <w:b/>
+        </w:rPr>
+      </w:pPr>
+      <w:r>
+        <w:rPr>
+          <w:b/>
+        </w:rPr>
+        <w:t>Response:</w:t>
+      </w:r>
+    </w:p>
+    <w:p>
+      <w:r>
+        <w:t>Array of comments:</w:t>
+      </w:r>
+    </w:p>
+    <w:p>
+      <w:r>
+        <w:tab/>
+        <w:t>Id</w:t>
+      </w:r>
+    </w:p>
+    <w:p>
+      <w:r>
+        <w:tab/>
+      </w:r>
+      <w:proofErr w:type="gramStart"/>
+      <w:r>
+        <w:t>content</w:t>
+      </w:r>
+      <w:proofErr w:type="gramEnd"/>
+    </w:p>
+    <w:p>
+      <w:r>
+        <w:tab/>
+      </w:r>
+      <w:proofErr w:type="spellStart"/>
+      <w:proofErr w:type="gramStart"/>
+      <w:r>
+        <w:t>created</w:t>
+      </w:r>
+      <w:proofErr w:type="gramEnd"/>
+      <w:r>
+        <w:t>_at</w:t>
+      </w:r>
+      <w:proofErr w:type="spellEnd"/>
+    </w:p>
+    <w:p>
+      <w:r>
+        <w:tab/>
+      </w:r>
+      <w:proofErr w:type="spellStart"/>
+      <w:proofErr w:type="gramStart"/>
+      <w:r>
+        <w:t>created</w:t>
+      </w:r>
+      <w:proofErr w:type="gramEnd"/>
+      <w:r>
+        <w:t>_by</w:t>
+      </w:r>
+      <w:proofErr w:type="spellEnd"/>
+      <w:r>
+        <w:t xml:space="preserve"> – {user}</w:t>
+      </w:r>
+    </w:p>
+    <w:p/>
+    <w:p>
+      <w:pPr>
+        <w:rPr>
+          <w:b/>
+          <w:sz w:val="32"/>
+          <w:szCs w:val="32"/>
+        </w:rPr>
+      </w:pPr>
+      <w:r>
+        <w:rPr>
+          <w:b/>
+          <w:sz w:val="32"/>
+          <w:szCs w:val="32"/>
+        </w:rPr>
+        <w:t>POST ‘</w:t>
+      </w:r>
+      <w:proofErr w:type="spellStart"/>
+      <w:r>
+        <w:rPr>
+          <w:b/>
+          <w:sz w:val="32"/>
+          <w:szCs w:val="32"/>
+        </w:rPr>
+        <w:t>normal_posts</w:t>
+      </w:r>
+      <w:proofErr w:type="spellEnd"/>
+      <w:r>
+        <w:rPr>
+          <w:b/>
+          <w:sz w:val="32"/>
+          <w:szCs w:val="32"/>
+        </w:rPr>
+        <w:t>/comments’</w:t>
+      </w:r>
+    </w:p>
+    <w:p>
+      <w:pPr>
+        <w:rPr>
+          <w:i/>
+        </w:rPr>
+      </w:pPr>
+      <w:r>
+        <w:rPr>
+          <w:i/>
+        </w:rPr>
+        <w:t>This endpoint will create a new comment on a post for the user.</w:t>
+      </w:r>
+    </w:p>
+    <w:p>
+      <w:pPr>
+        <w:rPr>
+          <w:i/>
+        </w:rPr>
+      </w:pPr>
+      <w:proofErr w:type="spellStart"/>
+      <w:r>
+        <w:rPr>
+          <w:b/>
+        </w:rPr>
+        <w:t>Params</w:t>
+      </w:r>
+      <w:proofErr w:type="spellEnd"/>
+      <w:r>
+        <w:rPr>
+          <w:b/>
+        </w:rPr>
+        <w:t>:</w:t>
+      </w:r>
+    </w:p>
+    <w:p>
+      <w:r>
+        <w:rPr>
+          <w:b/>
+        </w:rPr>
+        <w:tab/>
+        <w:t>*</w:t>
+      </w:r>
+      <w:proofErr w:type="gramStart"/>
+      <w:r>
+        <w:t>comment</w:t>
+      </w:r>
+      <w:proofErr w:type="gramEnd"/>
+      <w:r>
+        <w:t xml:space="preserve">[content] – (string) </w:t>
+      </w:r>
+    </w:p>
+    <w:p>
+      <w:r>
+        <w:tab/>
+        <w:t>*</w:t>
+      </w:r>
+      <w:proofErr w:type="gramStart"/>
+      <w:r>
+        <w:t>comment</w:t>
+      </w:r>
+      <w:proofErr w:type="gramEnd"/>
+      <w:r>
+        <w:t>[</w:t>
+      </w:r>
+      <w:proofErr w:type="spellStart"/>
+      <w:r>
+        <w:t>post_id</w:t>
+      </w:r>
+      <w:proofErr w:type="spellEnd"/>
+      <w:r>
+        <w:t>] – (string)</w:t>
+      </w:r>
+    </w:p>
+    <w:p/>
+    <w:p>
+      <w:pPr>
+        <w:rPr>
+          <w:b/>
+          <w:sz w:val="32"/>
+          <w:szCs w:val="32"/>
+        </w:rPr>
+      </w:pPr>
+      <w:r>
+        <w:rPr>
+          <w:b/>
+          <w:sz w:val="32"/>
+          <w:szCs w:val="32"/>
+        </w:rPr>
+        <w:t>GET ‘</w:t>
+      </w:r>
+      <w:proofErr w:type="spellStart"/>
+      <w:r>
+        <w:rPr>
+          <w:b/>
+          <w:sz w:val="32"/>
+          <w:szCs w:val="32"/>
+        </w:rPr>
+        <w:t>normal_posts</w:t>
+      </w:r>
+      <w:proofErr w:type="spellEnd"/>
+      <w:r>
+        <w:rPr>
+          <w:b/>
+          <w:sz w:val="32"/>
+          <w:szCs w:val="32"/>
+        </w:rPr>
+        <w:t>/</w:t>
+      </w:r>
+      <w:proofErr w:type="gramStart"/>
+      <w:r>
+        <w:rPr>
+          <w:b/>
+          <w:sz w:val="32"/>
+          <w:szCs w:val="32"/>
+        </w:rPr>
+        <w:t>:id</w:t>
+      </w:r>
+      <w:proofErr w:type="gramEnd"/>
+      <w:r>
+        <w:rPr>
+          <w:b/>
+          <w:sz w:val="32"/>
+          <w:szCs w:val="32"/>
+        </w:rPr>
+        <w:t>/votes’</w:t>
+      </w:r>
+    </w:p>
+    <w:p>
+      <w:pPr>
+        <w:rPr>
+          <w:i/>
+        </w:rPr>
+      </w:pPr>
+      <w:r>
+        <w:rPr>
+          <w:i/>
+        </w:rPr>
+        <w:t xml:space="preserve">This endpoint will return an array of </w:t>
+      </w:r>
+      <w:r>
+        <w:rPr>
+          <w:i/>
+        </w:rPr>
+        <w:t>users that have voted on a post</w:t>
+      </w:r>
+      <w:r>
+        <w:rPr>
+          <w:i/>
+        </w:rPr>
+        <w:t>.</w:t>
+      </w:r>
+    </w:p>
+    <w:p>
+      <w:pPr>
+        <w:rPr>
+          <w:b/>
+        </w:rPr>
+      </w:pPr>
+      <w:proofErr w:type="spellStart"/>
+      <w:r>
+        <w:rPr>
+          <w:b/>
+        </w:rPr>
+        <w:t>Params</w:t>
+      </w:r>
+      <w:proofErr w:type="spellEnd"/>
+      <w:r>
+        <w:rPr>
+          <w:b/>
+        </w:rPr>
+        <w:t>:</w:t>
+      </w:r>
+    </w:p>
+    <w:p>
+      <w:pPr>
+        <w:rPr>
+          <w:i/>
+        </w:rPr>
+      </w:pPr>
+      <w:r>
+        <w:rPr>
+          <w:b/>
+        </w:rPr>
+        <w:tab/>
+      </w:r>
+      <w:r>
+        <w:t>*</w:t>
+      </w:r>
+      <w:proofErr w:type="gramStart"/>
+      <w:r>
         <w:t>id</w:t>
       </w:r>
-    </w:p>
-    <w:p>
-      <w:r>
-        <w:tab/>
-      </w:r>
-      <w:r>
-        <w:tab/>
-        <w:t>name</w:t>
-      </w:r>
-    </w:p>
-    <w:p>
-      <w:r>
-        <w:tab/>
-        <w:t>venue</w:t>
-      </w:r>
-    </w:p>
-    <w:p>
-      <w:r>
-        <w:tab/>
-      </w:r>
-      <w:r>
-        <w:tab/>
+      <w:proofErr w:type="gramEnd"/>
+      <w:r>
+        <w:t xml:space="preserve"> – the post id</w:t>
+      </w:r>
+    </w:p>
+    <w:p>
+      <w:pPr>
+        <w:rPr>
+          <w:b/>
+        </w:rPr>
+      </w:pPr>
+      <w:r>
+        <w:rPr>
+          <w:b/>
+        </w:rPr>
+        <w:t>Response:</w:t>
+      </w:r>
+    </w:p>
+    <w:p>
+      <w:r>
+        <w:t xml:space="preserve">Array of </w:t>
+      </w:r>
+      <w:r>
+        <w:t>{user}</w:t>
+      </w:r>
+    </w:p>
+    <w:p/>
+    <w:p>
+      <w:pPr>
+        <w:rPr>
+          <w:b/>
+          <w:sz w:val="32"/>
+          <w:szCs w:val="32"/>
+        </w:rPr>
+      </w:pPr>
+      <w:r>
+        <w:rPr>
+          <w:b/>
+          <w:sz w:val="32"/>
+          <w:szCs w:val="32"/>
+        </w:rPr>
+        <w:t>POST ‘</w:t>
+      </w:r>
+      <w:proofErr w:type="spellStart"/>
+      <w:r>
+        <w:rPr>
+          <w:b/>
+          <w:sz w:val="32"/>
+          <w:szCs w:val="32"/>
+        </w:rPr>
+        <w:t>normal_posts</w:t>
+      </w:r>
+      <w:proofErr w:type="spellEnd"/>
+      <w:r>
+        <w:rPr>
+          <w:b/>
+          <w:sz w:val="32"/>
+          <w:szCs w:val="32"/>
+        </w:rPr>
+        <w:t>/votes</w:t>
+      </w:r>
+      <w:r>
+        <w:rPr>
+          <w:b/>
+          <w:sz w:val="32"/>
+          <w:szCs w:val="32"/>
+        </w:rPr>
+        <w:t>’</w:t>
+      </w:r>
+    </w:p>
+    <w:p>
+      <w:pPr>
+        <w:rPr>
+          <w:i/>
+        </w:rPr>
+      </w:pPr>
+      <w:r>
+        <w:rPr>
+          <w:i/>
+        </w:rPr>
+        <w:t xml:space="preserve">This endpoint will create a new </w:t>
+      </w:r>
+      <w:r>
+        <w:rPr>
+          <w:i/>
+        </w:rPr>
+        <w:t>vote</w:t>
+      </w:r>
+      <w:r>
+        <w:rPr>
+          <w:i/>
+        </w:rPr>
+        <w:t xml:space="preserve"> on a post for the user.</w:t>
+      </w:r>
+    </w:p>
+    <w:p>
+      <w:pPr>
+        <w:rPr>
+          <w:i/>
+        </w:rPr>
+      </w:pPr>
+      <w:proofErr w:type="spellStart"/>
+      <w:r>
+        <w:rPr>
+          <w:b/>
+        </w:rPr>
+        <w:t>Params</w:t>
+      </w:r>
+      <w:proofErr w:type="spellEnd"/>
+      <w:r>
+        <w:rPr>
+          <w:b/>
+        </w:rPr>
+        <w:t>:</w:t>
+      </w:r>
+    </w:p>
+    <w:p>
+      <w:r>
+        <w:rPr>
+          <w:b/>
+        </w:rPr>
+        <w:tab/>
+        <w:t>*</w:t>
+      </w:r>
+      <w:proofErr w:type="gramStart"/>
+      <w:r>
         <w:t>id</w:t>
       </w:r>
-    </w:p>
-    <w:p>
-      <w:r>
-        <w:tab/>
-      </w:r>
-      <w:r>
-        <w:tab/>
-        <w:t>name</w:t>
-      </w:r>
-    </w:p>
-    <w:p>
-      <w:r>
-        <w:tab/>
-      </w:r>
-      <w:r>
-        <w:tab/>
-        <w:t>address</w:t>
+      <w:proofErr w:type="gramEnd"/>
+      <w:r>
+        <w:t xml:space="preserve"> – the post id</w:t>
       </w:r>
     </w:p>
     <w:p/>
@@ -658,80 +2133,664 @@
           <w:szCs w:val="32"/>
         </w:rPr>
       </w:pPr>
-      <w:r>
-        <w:rPr>
-          <w:b/>
-          <w:sz w:val="32"/>
-          <w:szCs w:val="32"/>
-        </w:rPr>
-        <w:t>POST ‘normal_posts’</w:t>
-      </w:r>
-    </w:p>
-    <w:p>
-      <w:pPr>
-        <w:rPr>
-          <w:i/>
-        </w:rPr>
-      </w:pPr>
-      <w:r>
-        <w:rPr>
-          <w:i/>
-        </w:rPr>
-        <w:t>This endpoint will create a new normal post for the user.</w:t>
-      </w:r>
-    </w:p>
-    <w:p>
-      <w:pPr>
-        <w:rPr>
-          <w:b/>
-        </w:rPr>
-      </w:pPr>
-      <w:r>
-        <w:rPr>
-          <w:b/>
-        </w:rPr>
-        <w:t>Params:</w:t>
-      </w:r>
-    </w:p>
-    <w:p>
-      <w:r>
-        <w:rPr>
-          <w:b/>
-        </w:rPr>
-        <w:tab/>
-      </w:r>
-      <w:r>
-        <w:rPr>
-          <w:b/>
-        </w:rPr>
+      <w:proofErr w:type="gramStart"/>
+      <w:r>
+        <w:rPr>
+          <w:b/>
+          <w:sz w:val="32"/>
+          <w:szCs w:val="32"/>
+        </w:rPr>
+        <w:t>POST ‘follow</w:t>
+      </w:r>
+      <w:proofErr w:type="gramEnd"/>
+      <w:r>
+        <w:rPr>
+          <w:b/>
+          <w:sz w:val="32"/>
+          <w:szCs w:val="32"/>
+        </w:rPr>
+        <w:t>’</w:t>
+      </w:r>
+    </w:p>
+    <w:p>
+      <w:pPr>
+        <w:rPr>
+          <w:i/>
+        </w:rPr>
+      </w:pPr>
+      <w:r>
+        <w:rPr>
+          <w:i/>
+        </w:rPr>
+        <w:t>This endpoint will cause the current user to follow the target user.</w:t>
+      </w:r>
+    </w:p>
+    <w:p>
+      <w:pPr>
+        <w:rPr>
+          <w:i/>
+        </w:rPr>
+      </w:pPr>
+      <w:proofErr w:type="spellStart"/>
+      <w:r>
+        <w:rPr>
+          <w:b/>
+        </w:rPr>
+        <w:t>Params</w:t>
+      </w:r>
+      <w:proofErr w:type="spellEnd"/>
+      <w:r>
+        <w:rPr>
+          <w:b/>
+        </w:rPr>
+        <w:t>:</w:t>
+      </w:r>
+    </w:p>
+    <w:p>
+      <w:r>
+        <w:rPr>
+          <w:b/>
+        </w:rPr>
+        <w:tab/>
         <w:t>*</w:t>
       </w:r>
-      <w:r>
-        <w:t>normal_post[night_type] – (string) working | low_in | low_out | big_out</w:t>
-      </w:r>
-    </w:p>
-    <w:p>
-      <w:r>
-        <w:tab/>
-        <w:t>normal_post[tag][name] – (string) 40 char max, 3 word max</w:t>
-      </w:r>
-    </w:p>
-    <w:p>
-      <w:r>
-        <w:tab/>
-        <w:t>normal_post[venue][name] – (string)</w:t>
-      </w:r>
-    </w:p>
-    <w:p>
-      <w:r>
-        <w:tab/>
-        <w:t>normal_post[venue][address] – (string)</w:t>
-      </w:r>
-    </w:p>
-    <w:p>
-      <w:r>
-        <w:tab/>
-        <w:t>normal_post[venue][coordinates_string] – (string) {latitude}-{longitude}</w:t>
+      <w:proofErr w:type="gramStart"/>
+      <w:r>
+        <w:t>id</w:t>
+      </w:r>
+      <w:proofErr w:type="gramEnd"/>
+      <w:r>
+        <w:t xml:space="preserve"> – the target user id (the user this user should follow)</w:t>
+      </w:r>
+    </w:p>
+    <w:p/>
+    <w:p>
+      <w:pPr>
+        <w:rPr>
+          <w:b/>
+          <w:sz w:val="32"/>
+          <w:szCs w:val="32"/>
+        </w:rPr>
+      </w:pPr>
+      <w:r>
+        <w:rPr>
+          <w:b/>
+          <w:sz w:val="32"/>
+          <w:szCs w:val="32"/>
+        </w:rPr>
+        <w:t>DELETE ‘follow’</w:t>
+      </w:r>
+    </w:p>
+    <w:p>
+      <w:pPr>
+        <w:rPr>
+          <w:i/>
+        </w:rPr>
+      </w:pPr>
+      <w:r>
+        <w:rPr>
+          <w:i/>
+        </w:rPr>
+        <w:t>This endpoint will cause the current user to stop following the target user.</w:t>
+      </w:r>
+    </w:p>
+    <w:p>
+      <w:pPr>
+        <w:rPr>
+          <w:i/>
+        </w:rPr>
+      </w:pPr>
+      <w:proofErr w:type="spellStart"/>
+      <w:r>
+        <w:rPr>
+          <w:b/>
+        </w:rPr>
+        <w:t>Params</w:t>
+      </w:r>
+      <w:proofErr w:type="spellEnd"/>
+      <w:r>
+        <w:rPr>
+          <w:b/>
+        </w:rPr>
+        <w:t>:</w:t>
+      </w:r>
+    </w:p>
+    <w:p>
+      <w:r>
+        <w:rPr>
+          <w:b/>
+        </w:rPr>
+        <w:tab/>
+        <w:t>*</w:t>
+      </w:r>
+      <w:proofErr w:type="gramStart"/>
+      <w:r>
+        <w:t>id</w:t>
+      </w:r>
+      <w:proofErr w:type="gramEnd"/>
+      <w:r>
+        <w:t xml:space="preserve"> – the target user id (the user this user should follow)</w:t>
+      </w:r>
+    </w:p>
+    <w:p/>
+    <w:p>
+      <w:pPr>
+        <w:rPr>
+          <w:b/>
+          <w:sz w:val="32"/>
+          <w:szCs w:val="32"/>
+        </w:rPr>
+      </w:pPr>
+      <w:r>
+        <w:rPr>
+          <w:b/>
+          <w:sz w:val="32"/>
+          <w:szCs w:val="32"/>
+        </w:rPr>
+        <w:t>GET ‘users/</w:t>
+      </w:r>
+      <w:proofErr w:type="gramStart"/>
+      <w:r>
+        <w:rPr>
+          <w:b/>
+          <w:sz w:val="32"/>
+          <w:szCs w:val="32"/>
+        </w:rPr>
+        <w:t>:id</w:t>
+      </w:r>
+      <w:proofErr w:type="gramEnd"/>
+      <w:r>
+        <w:rPr>
+          <w:b/>
+          <w:sz w:val="32"/>
+          <w:szCs w:val="32"/>
+        </w:rPr>
+        <w:t>/following’</w:t>
+      </w:r>
+    </w:p>
+    <w:p>
+      <w:pPr>
+        <w:rPr>
+          <w:i/>
+        </w:rPr>
+      </w:pPr>
+      <w:r>
+        <w:rPr>
+          <w:i/>
+        </w:rPr>
+        <w:t>This endpoint returns an array of users that the given user is following.</w:t>
+      </w:r>
+    </w:p>
+    <w:p>
+      <w:pPr>
+        <w:rPr>
+          <w:b/>
+        </w:rPr>
+      </w:pPr>
+      <w:proofErr w:type="spellStart"/>
+      <w:r>
+        <w:rPr>
+          <w:b/>
+        </w:rPr>
+        <w:t>Params</w:t>
+      </w:r>
+      <w:proofErr w:type="spellEnd"/>
+      <w:r>
+        <w:rPr>
+          <w:b/>
+        </w:rPr>
+        <w:t>:</w:t>
+      </w:r>
+    </w:p>
+    <w:p>
+      <w:r>
+        <w:rPr>
+          <w:b/>
+        </w:rPr>
+        <w:tab/>
+        <w:t>*</w:t>
+      </w:r>
+      <w:proofErr w:type="gramStart"/>
+      <w:r>
+        <w:t>id</w:t>
+      </w:r>
+      <w:proofErr w:type="gramEnd"/>
+      <w:r>
+        <w:t xml:space="preserve"> – the target users </w:t>
+      </w:r>
+      <w:r>
+        <w:t>PUBLIC</w:t>
+      </w:r>
+      <w:r>
+        <w:t xml:space="preserve"> </w:t>
+      </w:r>
+      <w:r>
+        <w:t>id</w:t>
+      </w:r>
+    </w:p>
+    <w:p/>
+    <w:p>
+      <w:pPr>
+        <w:rPr>
+          <w:b/>
+          <w:sz w:val="32"/>
+          <w:szCs w:val="32"/>
+        </w:rPr>
+      </w:pPr>
+      <w:r>
+        <w:rPr>
+          <w:b/>
+          <w:sz w:val="32"/>
+          <w:szCs w:val="32"/>
+        </w:rPr>
+        <w:t>GET ‘users/</w:t>
+      </w:r>
+      <w:proofErr w:type="gramStart"/>
+      <w:r>
+        <w:rPr>
+          <w:b/>
+          <w:sz w:val="32"/>
+          <w:szCs w:val="32"/>
+        </w:rPr>
+        <w:t>:id</w:t>
+      </w:r>
+      <w:proofErr w:type="gramEnd"/>
+      <w:r>
+        <w:rPr>
+          <w:b/>
+          <w:sz w:val="32"/>
+          <w:szCs w:val="32"/>
+        </w:rPr>
+        <w:t>/</w:t>
+      </w:r>
+      <w:r>
+        <w:rPr>
+          <w:b/>
+          <w:sz w:val="32"/>
+          <w:szCs w:val="32"/>
+        </w:rPr>
+        <w:t>followers</w:t>
+      </w:r>
+    </w:p>
+    <w:p>
+      <w:pPr>
+        <w:rPr>
+          <w:i/>
+        </w:rPr>
+      </w:pPr>
+      <w:r>
+        <w:rPr>
+          <w:i/>
+        </w:rPr>
+        <w:t xml:space="preserve">This endpoint returns an array of users </w:t>
+      </w:r>
+      <w:r>
+        <w:rPr>
+          <w:i/>
+        </w:rPr>
+        <w:t>following the given user.</w:t>
+      </w:r>
+    </w:p>
+    <w:p>
+      <w:pPr>
+        <w:rPr>
+          <w:b/>
+        </w:rPr>
+      </w:pPr>
+      <w:proofErr w:type="spellStart"/>
+      <w:r>
+        <w:rPr>
+          <w:b/>
+        </w:rPr>
+        <w:t>Params</w:t>
+      </w:r>
+      <w:proofErr w:type="spellEnd"/>
+      <w:r>
+        <w:rPr>
+          <w:b/>
+        </w:rPr>
+        <w:t>:</w:t>
+      </w:r>
+    </w:p>
+    <w:p>
+      <w:r>
+        <w:rPr>
+          <w:b/>
+        </w:rPr>
+        <w:tab/>
+        <w:t>*</w:t>
+      </w:r>
+      <w:proofErr w:type="gramStart"/>
+      <w:r>
+        <w:t>id</w:t>
+      </w:r>
+      <w:proofErr w:type="gramEnd"/>
+      <w:r>
+        <w:t xml:space="preserve"> – the target user</w:t>
+      </w:r>
+      <w:r>
+        <w:t xml:space="preserve">s </w:t>
+      </w:r>
+      <w:r>
+        <w:t>PUBLIC</w:t>
+      </w:r>
+      <w:r>
+        <w:t xml:space="preserve"> id</w:t>
+      </w:r>
+    </w:p>
+    <w:p/>
+    <w:p>
+      <w:pPr>
+        <w:rPr>
+          <w:b/>
+          <w:sz w:val="32"/>
+          <w:szCs w:val="32"/>
+        </w:rPr>
+      </w:pPr>
+      <w:r>
+        <w:rPr>
+          <w:b/>
+          <w:sz w:val="32"/>
+          <w:szCs w:val="32"/>
+        </w:rPr>
+        <w:t>POST ‘pin</w:t>
+      </w:r>
+      <w:r>
+        <w:rPr>
+          <w:b/>
+          <w:sz w:val="32"/>
+          <w:szCs w:val="32"/>
+        </w:rPr>
+        <w:t>g’</w:t>
+      </w:r>
+    </w:p>
+    <w:p>
+      <w:pPr>
+        <w:rPr>
+          <w:i/>
+        </w:rPr>
+      </w:pPr>
+      <w:r>
+        <w:rPr>
+          <w:i/>
+        </w:rPr>
+        <w:t>This endpoint will cause the current user to ping the target user.</w:t>
+      </w:r>
+    </w:p>
+    <w:p>
+      <w:pPr>
+        <w:rPr>
+          <w:i/>
+        </w:rPr>
+      </w:pPr>
+      <w:proofErr w:type="spellStart"/>
+      <w:r>
+        <w:rPr>
+          <w:b/>
+        </w:rPr>
+        <w:t>Params</w:t>
+      </w:r>
+      <w:proofErr w:type="spellEnd"/>
+      <w:r>
+        <w:rPr>
+          <w:b/>
+        </w:rPr>
+        <w:t>:</w:t>
+      </w:r>
+    </w:p>
+    <w:p>
+      <w:r>
+        <w:rPr>
+          <w:b/>
+        </w:rPr>
+        <w:tab/>
+        <w:t>*</w:t>
+      </w:r>
+      <w:proofErr w:type="gramStart"/>
+      <w:r>
+        <w:t>id</w:t>
+      </w:r>
+      <w:proofErr w:type="gramEnd"/>
+      <w:r>
+        <w:t xml:space="preserve"> – the target user id (the user this user should ping)</w:t>
+      </w:r>
+    </w:p>
+    <w:p/>
+    <w:p>
+      <w:pPr>
+        <w:rPr>
+          <w:b/>
+          <w:sz w:val="32"/>
+          <w:szCs w:val="32"/>
+        </w:rPr>
+      </w:pPr>
+      <w:r>
+        <w:rPr>
+          <w:b/>
+          <w:sz w:val="32"/>
+          <w:szCs w:val="32"/>
+        </w:rPr>
+        <w:t>GET ‘soul-data/search’</w:t>
+      </w:r>
+    </w:p>
+    <w:p>
+      <w:pPr>
+        <w:rPr>
+          <w:i/>
+        </w:rPr>
+      </w:pPr>
+      <w:r>
+        <w:rPr>
+          <w:i/>
+        </w:rPr>
+        <w:t>This endpoint will cause the current user to follow the target user.</w:t>
+      </w:r>
+    </w:p>
+    <w:p>
+      <w:pPr>
+        <w:rPr>
+          <w:i/>
+        </w:rPr>
+      </w:pPr>
+      <w:proofErr w:type="spellStart"/>
+      <w:r>
+        <w:rPr>
+          <w:b/>
+        </w:rPr>
+        <w:t>Params</w:t>
+      </w:r>
+      <w:proofErr w:type="spellEnd"/>
+      <w:r>
+        <w:rPr>
+          <w:b/>
+        </w:rPr>
+        <w:t>:</w:t>
+      </w:r>
+    </w:p>
+    <w:p>
+      <w:r>
+        <w:rPr>
+          <w:b/>
+        </w:rPr>
+        <w:tab/>
+      </w:r>
+      <w:r>
+        <w:t>*</w:t>
+      </w:r>
+      <w:proofErr w:type="gramStart"/>
+      <w:r>
+        <w:t>term</w:t>
+      </w:r>
+      <w:proofErr w:type="gramEnd"/>
+      <w:r>
+        <w:t>: (string) the search term</w:t>
+      </w:r>
+    </w:p>
+    <w:p>
+      <w:r>
+        <w:tab/>
+        <w:t>*</w:t>
+      </w:r>
+      <w:proofErr w:type="gramStart"/>
+      <w:r>
+        <w:t>limit</w:t>
+      </w:r>
+      <w:proofErr w:type="gramEnd"/>
+      <w:r>
+        <w:t>: (</w:t>
+      </w:r>
+      <w:proofErr w:type="spellStart"/>
+      <w:r>
+        <w:t>int</w:t>
+      </w:r>
+      <w:proofErr w:type="spellEnd"/>
+      <w:r>
+        <w:t>) limit number of results</w:t>
+      </w:r>
+    </w:p>
+    <w:p>
+      <w:r>
+        <w:tab/>
+        <w:t>*</w:t>
+      </w:r>
+      <w:proofErr w:type="gramStart"/>
+      <w:r>
+        <w:t>types</w:t>
+      </w:r>
+      <w:proofErr w:type="gramEnd"/>
+      <w:r>
+        <w:t xml:space="preserve">[]: ‘user’ AND/OR </w:t>
+      </w:r>
+      <w:proofErr w:type="spellStart"/>
+      <w:r>
+        <w:t>user_id</w:t>
+      </w:r>
+      <w:proofErr w:type="spellEnd"/>
+    </w:p>
+    <w:p/>
+    <w:p>
+      <w:r>
+        <w:t xml:space="preserve">If the </w:t>
+      </w:r>
+      <w:proofErr w:type="spellStart"/>
+      <w:r>
+        <w:t>user_id</w:t>
+      </w:r>
+      <w:proofErr w:type="spellEnd"/>
+      <w:r>
+        <w:t xml:space="preserve"> is present the search service will return only users that the </w:t>
+      </w:r>
+      <w:proofErr w:type="spellStart"/>
+      <w:r>
+        <w:t>user_id</w:t>
+      </w:r>
+      <w:proofErr w:type="spellEnd"/>
+      <w:r>
+        <w:t xml:space="preserve"> is following that match the term. If just ‘user’ is present as the type the search will return users matching the term. If both a </w:t>
+      </w:r>
+      <w:proofErr w:type="spellStart"/>
+      <w:r>
+        <w:t>user_id</w:t>
+      </w:r>
+      <w:proofErr w:type="spellEnd"/>
+      <w:r>
+        <w:t xml:space="preserve"> and ‘user’ is present it will return two sets of results. One set will be users the </w:t>
+      </w:r>
+      <w:proofErr w:type="spellStart"/>
+      <w:r>
+        <w:t>user_id</w:t>
+      </w:r>
+      <w:proofErr w:type="spellEnd"/>
+      <w:r>
+        <w:t xml:space="preserve"> is following that match the term and the other will be other users that match the term. There will be no duplicates.</w:t>
+      </w:r>
+    </w:p>
+    <w:p/>
+    <w:p>
+      <w:pPr>
+        <w:rPr>
+          <w:i/>
+        </w:rPr>
+      </w:pPr>
+      <w:proofErr w:type="gramStart"/>
+      <w:r>
+        <w:rPr>
+          <w:i/>
+          <w:sz w:val="32"/>
+          <w:szCs w:val="32"/>
+        </w:rPr>
+        <w:t>here</w:t>
+      </w:r>
+      <w:proofErr w:type="gramEnd"/>
+      <w:r>
+        <w:rPr>
+          <w:i/>
+          <w:sz w:val="32"/>
+          <w:szCs w:val="32"/>
+        </w:rPr>
+        <w:t xml:space="preserve"> is an example request:</w:t>
+      </w:r>
+    </w:p>
+    <w:p>
+      <w:proofErr w:type="gramStart"/>
+      <w:r>
+        <w:t>staging.thewhoot.com</w:t>
+      </w:r>
+      <w:proofErr w:type="gramEnd"/>
+      <w:r>
+        <w:t>/soul-data/</w:t>
+      </w:r>
+      <w:proofErr w:type="spellStart"/>
+      <w:r>
+        <w:t>search?term</w:t>
+      </w:r>
+      <w:proofErr w:type="spellEnd"/>
+      <w:r>
+        <w:t>=</w:t>
+      </w:r>
+      <w:proofErr w:type="spellStart"/>
+      <w:r>
+        <w:t>marc</w:t>
+      </w:r>
+      <w:r>
+        <w:t>&amp;limit</w:t>
+      </w:r>
+      <w:proofErr w:type="spellEnd"/>
+      <w:r>
+        <w:t>=10&amp;types</w:t>
+      </w:r>
+      <w:r>
+        <w:t>[]</w:t>
+      </w:r>
+      <w:r>
+        <w:t>=4ec1480acddc7f4de0000011&amp;types</w:t>
+      </w:r>
+      <w:r>
+        <w:t>[]</w:t>
+      </w:r>
+      <w:r>
+        <w:t>=user</w:t>
+      </w:r>
+    </w:p>
+    <w:p/>
+    <w:p>
+      <w:r>
+        <w:t>What this will do is r</w:t>
+      </w:r>
+      <w:r>
+        <w:t xml:space="preserve">eturn a set of results for users the </w:t>
+      </w:r>
+      <w:r>
+        <w:t>4ec1480acddc7f4de0000011</w:t>
+      </w:r>
+      <w:r>
+        <w:t xml:space="preserve"> user is following that match ‘marc’ and general users that match ‘marc’.</w:t>
+      </w:r>
+    </w:p>
+    <w:p/>
+    <w:p>
+      <w:r>
+        <w:tab/>
       </w:r>
     </w:p>
     <w:p>
@@ -1028,7 +3087,6 @@
   <w:style w:type="character" w:default="1" w:styleId="DefaultParagraphFont">
     <w:name w:val="Default Paragraph Font"/>
     <w:uiPriority w:val="1"/>
-    <w:semiHidden/>
     <w:unhideWhenUsed/>
   </w:style>
   <w:style w:type="table" w:default="1" w:styleId="TableNormal">
@@ -1241,7 +3299,6 @@
   <w:style w:type="character" w:default="1" w:styleId="DefaultParagraphFont">
     <w:name w:val="Default Paragraph Font"/>
     <w:uiPriority w:val="1"/>
-    <w:semiHidden/>
     <w:unhideWhenUsed/>
   </w:style>
   <w:style w:type="table" w:default="1" w:styleId="TableNormal">

--- a/doc/The Whoot API V1.docx
+++ b/doc/The Whoot API V1.docx
@@ -59,13 +59,13 @@
         <w:rPr>
           <w:b/>
         </w:rPr>
-        <w:t>1</w:t>
-      </w:r>
-      <w:r>
-        <w:rPr>
-          <w:b/>
-        </w:rPr>
-        <w:t>7, 2011</w:t>
+        <w:t>29</w:t>
+      </w:r>
+      <w:r>
+        <w:rPr>
+          <w:b/>
+        </w:rPr>
+        <w:t>, 2011</w:t>
       </w:r>
     </w:p>
     <w:p>
@@ -292,6 +292,8 @@
       <w:r>
         <w:t xml:space="preserve"> code. The errors will be in the following format:</w:t>
       </w:r>
+      <w:bookmarkStart w:id="0" w:name="_GoBack"/>
+      <w:bookmarkEnd w:id="0"/>
     </w:p>
     <w:p>
       <w:r>
@@ -747,8 +749,6 @@
         </w:rPr>
         <w:t xml:space="preserve"> parameter. This parameter is a hash of options that dictates what types of feed items are returned and in what order.</w:t>
       </w:r>
-      <w:bookmarkStart w:id="0" w:name="_GoBack"/>
-      <w:bookmarkEnd w:id="0"/>
     </w:p>
     <w:p>
       <w:pPr>
@@ -1108,6 +1108,179 @@
       <w:r>
         <w:tab/>
       </w:r>
+      <w:proofErr w:type="gramStart"/>
+      <w:r>
+        <w:t>comments</w:t>
+      </w:r>
+      <w:proofErr w:type="gramEnd"/>
+      <w:r>
+        <w:t xml:space="preserve"> – array of</w:t>
+      </w:r>
+    </w:p>
+    <w:p>
+      <w:r>
+        <w:tab/>
+      </w:r>
+      <w:r>
+        <w:tab/>
+      </w:r>
+      <w:proofErr w:type="gramStart"/>
+      <w:r>
+        <w:t>id</w:t>
+      </w:r>
+      <w:proofErr w:type="gramEnd"/>
+    </w:p>
+    <w:p>
+      <w:r>
+        <w:tab/>
+      </w:r>
+      <w:r>
+        <w:tab/>
+      </w:r>
+      <w:proofErr w:type="gramStart"/>
+      <w:r>
+        <w:t>content</w:t>
+      </w:r>
+      <w:proofErr w:type="gramEnd"/>
+    </w:p>
+    <w:p>
+      <w:r>
+        <w:tab/>
+      </w:r>
+      <w:r>
+        <w:tab/>
+      </w:r>
+      <w:proofErr w:type="spellStart"/>
+      <w:proofErr w:type="gramStart"/>
+      <w:r>
+        <w:t>created</w:t>
+      </w:r>
+      <w:proofErr w:type="gramEnd"/>
+      <w:r>
+        <w:t>_at</w:t>
+      </w:r>
+      <w:proofErr w:type="spellEnd"/>
+    </w:p>
+    <w:p>
+      <w:r>
+        <w:tab/>
+      </w:r>
+      <w:r>
+        <w:tab/>
+      </w:r>
+      <w:proofErr w:type="spellStart"/>
+      <w:proofErr w:type="gramStart"/>
+      <w:r>
+        <w:t>created</w:t>
+      </w:r>
+      <w:proofErr w:type="gramEnd"/>
+      <w:r>
+        <w:t>_by</w:t>
+      </w:r>
+      <w:proofErr w:type="spellEnd"/>
+      <w:r>
+        <w:t xml:space="preserve"> </w:t>
+      </w:r>
+    </w:p>
+    <w:p>
+      <w:r>
+        <w:tab/>
+      </w:r>
+      <w:r>
+        <w:tab/>
+      </w:r>
+      <w:r>
+        <w:tab/>
+      </w:r>
+      <w:proofErr w:type="gramStart"/>
+      <w:r>
+        <w:t>id</w:t>
+      </w:r>
+      <w:proofErr w:type="gramEnd"/>
+    </w:p>
+    <w:p>
+      <w:r>
+        <w:tab/>
+      </w:r>
+      <w:r>
+        <w:tab/>
+      </w:r>
+      <w:r>
+        <w:tab/>
+      </w:r>
+      <w:proofErr w:type="gramStart"/>
+      <w:r>
+        <w:t>username</w:t>
+      </w:r>
+      <w:proofErr w:type="gramEnd"/>
+    </w:p>
+    <w:p>
+      <w:r>
+        <w:tab/>
+      </w:r>
+      <w:r>
+        <w:tab/>
+      </w:r>
+      <w:r>
+        <w:tab/>
+      </w:r>
+      <w:proofErr w:type="spellStart"/>
+      <w:proofErr w:type="gramStart"/>
+      <w:r>
+        <w:t>first</w:t>
+      </w:r>
+      <w:proofErr w:type="gramEnd"/>
+      <w:r>
+        <w:t>_name</w:t>
+      </w:r>
+      <w:proofErr w:type="spellEnd"/>
+    </w:p>
+    <w:p>
+      <w:r>
+        <w:tab/>
+      </w:r>
+      <w:r>
+        <w:tab/>
+      </w:r>
+      <w:r>
+        <w:tab/>
+      </w:r>
+      <w:proofErr w:type="spellStart"/>
+      <w:proofErr w:type="gramStart"/>
+      <w:r>
+        <w:t>last</w:t>
+      </w:r>
+      <w:proofErr w:type="gramEnd"/>
+      <w:r>
+        <w:t>_name</w:t>
+      </w:r>
+      <w:proofErr w:type="spellEnd"/>
+    </w:p>
+    <w:p>
+      <w:r>
+        <w:tab/>
+      </w:r>
+      <w:r>
+        <w:tab/>
+      </w:r>
+      <w:r>
+        <w:tab/>
+      </w:r>
+      <w:proofErr w:type="spellStart"/>
+      <w:proofErr w:type="gramStart"/>
+      <w:r>
+        <w:t>public</w:t>
+      </w:r>
+      <w:proofErr w:type="gramEnd"/>
+      <w:r>
+        <w:t>_id</w:t>
+      </w:r>
+      <w:proofErr w:type="spellEnd"/>
+    </w:p>
+    <w:p>
+      <w:r>
+        <w:tab/>
+      </w:r>
       <w:proofErr w:type="spellStart"/>
       <w:proofErr w:type="gramStart"/>
       <w:r>
@@ -1129,8 +1302,91 @@
       </w:r>
       <w:proofErr w:type="gramEnd"/>
       <w:r>
-        <w:t xml:space="preserve"> – array of user ids that have voted on this post</w:t>
-      </w:r>
+        <w:t xml:space="preserve"> – </w:t>
+      </w:r>
+      <w:r>
+        <w:t xml:space="preserve">array of </w:t>
+      </w:r>
+    </w:p>
+    <w:p>
+      <w:r>
+        <w:tab/>
+      </w:r>
+      <w:r>
+        <w:tab/>
+      </w:r>
+      <w:proofErr w:type="gramStart"/>
+      <w:r>
+        <w:t>id</w:t>
+      </w:r>
+      <w:proofErr w:type="gramEnd"/>
+    </w:p>
+    <w:p>
+      <w:r>
+        <w:tab/>
+      </w:r>
+      <w:r>
+        <w:tab/>
+      </w:r>
+      <w:proofErr w:type="gramStart"/>
+      <w:r>
+        <w:t>username</w:t>
+      </w:r>
+      <w:proofErr w:type="gramEnd"/>
+    </w:p>
+    <w:p>
+      <w:r>
+        <w:tab/>
+      </w:r>
+      <w:r>
+        <w:tab/>
+      </w:r>
+      <w:proofErr w:type="spellStart"/>
+      <w:proofErr w:type="gramStart"/>
+      <w:r>
+        <w:t>first</w:t>
+      </w:r>
+      <w:proofErr w:type="gramEnd"/>
+      <w:r>
+        <w:t>_name</w:t>
+      </w:r>
+      <w:proofErr w:type="spellEnd"/>
+    </w:p>
+    <w:p>
+      <w:r>
+        <w:tab/>
+      </w:r>
+      <w:r>
+        <w:tab/>
+      </w:r>
+      <w:proofErr w:type="spellStart"/>
+      <w:proofErr w:type="gramStart"/>
+      <w:r>
+        <w:t>last</w:t>
+      </w:r>
+      <w:proofErr w:type="gramEnd"/>
+      <w:r>
+        <w:t>_name</w:t>
+      </w:r>
+      <w:proofErr w:type="spellEnd"/>
+    </w:p>
+    <w:p>
+      <w:r>
+        <w:tab/>
+      </w:r>
+      <w:r>
+        <w:tab/>
+      </w:r>
+      <w:proofErr w:type="spellStart"/>
+      <w:proofErr w:type="gramStart"/>
+      <w:r>
+        <w:t>public</w:t>
+      </w:r>
+      <w:proofErr w:type="gramEnd"/>
+      <w:r>
+        <w:t>_id</w:t>
+      </w:r>
+      <w:proofErr w:type="spellEnd"/>
     </w:p>
     <w:p>
       <w:r>
@@ -1599,7 +1855,7 @@
           <w:sz w:val="32"/>
           <w:szCs w:val="32"/>
         </w:rPr>
-        <w:t>GET ‘</w:t>
+        <w:t>POST ‘</w:t>
       </w:r>
       <w:proofErr w:type="spellStart"/>
       <w:r>
@@ -1617,24 +1873,6 @@
           <w:sz w:val="32"/>
           <w:szCs w:val="32"/>
         </w:rPr>
-        <w:t>/</w:t>
-      </w:r>
-      <w:proofErr w:type="gramStart"/>
-      <w:r>
-        <w:rPr>
-          <w:b/>
-          <w:sz w:val="32"/>
-          <w:szCs w:val="32"/>
-        </w:rPr>
-        <w:t>:id</w:t>
-      </w:r>
-      <w:proofErr w:type="gramEnd"/>
-      <w:r>
-        <w:rPr>
-          <w:b/>
-          <w:sz w:val="32"/>
-          <w:szCs w:val="32"/>
-        </w:rPr>
         <w:t>/comments’</w:t>
       </w:r>
     </w:p>
@@ -1648,13 +1886,13 @@
         <w:rPr>
           <w:i/>
         </w:rPr>
-        <w:t>This endpoint will return an array of comments for a post.</w:t>
-      </w:r>
-    </w:p>
-    <w:p>
-      <w:pPr>
-        <w:rPr>
-          <w:b/>
+        <w:t>This endpoint will create a new comment on a post for the user.</w:t>
+      </w:r>
+    </w:p>
+    <w:p>
+      <w:pPr>
+        <w:rPr>
+          <w:i/>
         </w:rPr>
       </w:pPr>
       <w:proofErr w:type="spellStart"/>
@@ -1673,171 +1911,24 @@
       </w:r>
     </w:p>
     <w:p>
-      <w:pPr>
-        <w:rPr>
-          <w:i/>
-        </w:rPr>
-      </w:pPr>
-      <w:r>
-        <w:rPr>
-          <w:b/>
-        </w:rPr>
-        <w:tab/>
-      </w:r>
-      <w:r>
+      <w:r>
+        <w:rPr>
+          <w:b/>
+        </w:rPr>
+        <w:tab/>
         <w:t>*</w:t>
       </w:r>
       <w:proofErr w:type="gramStart"/>
       <w:r>
-        <w:t>id</w:t>
-      </w:r>
-      <w:proofErr w:type="gramEnd"/>
-      <w:r>
-        <w:t xml:space="preserve"> – the post id</w:t>
-      </w:r>
-    </w:p>
-    <w:p>
-      <w:pPr>
-        <w:rPr>
-          <w:b/>
-        </w:rPr>
-      </w:pPr>
-      <w:r>
-        <w:rPr>
-          <w:b/>
-        </w:rPr>
-        <w:t>Response:</w:t>
-      </w:r>
-    </w:p>
-    <w:p>
-      <w:r>
-        <w:t>Array of comments:</w:t>
-      </w:r>
-    </w:p>
-    <w:p>
-      <w:r>
-        <w:tab/>
-        <w:t>Id</w:t>
-      </w:r>
-    </w:p>
-    <w:p>
-      <w:r>
-        <w:tab/>
-      </w:r>
-      <w:proofErr w:type="gramStart"/>
-      <w:r>
-        <w:t>content</w:t>
-      </w:r>
-      <w:proofErr w:type="gramEnd"/>
-    </w:p>
-    <w:p>
-      <w:r>
-        <w:tab/>
-      </w:r>
-      <w:proofErr w:type="spellStart"/>
-      <w:proofErr w:type="gramStart"/>
-      <w:r>
-        <w:t>created</w:t>
-      </w:r>
-      <w:proofErr w:type="gramEnd"/>
-      <w:r>
-        <w:t>_at</w:t>
-      </w:r>
-      <w:proofErr w:type="spellEnd"/>
-    </w:p>
-    <w:p>
-      <w:r>
-        <w:tab/>
-      </w:r>
-      <w:proofErr w:type="spellStart"/>
-      <w:proofErr w:type="gramStart"/>
-      <w:r>
-        <w:t>created</w:t>
-      </w:r>
-      <w:proofErr w:type="gramEnd"/>
-      <w:r>
-        <w:t>_by</w:t>
-      </w:r>
-      <w:proofErr w:type="spellEnd"/>
-      <w:r>
-        <w:t xml:space="preserve"> – {user}</w:t>
-      </w:r>
-    </w:p>
-    <w:p/>
-    <w:p>
-      <w:pPr>
-        <w:rPr>
-          <w:b/>
-          <w:sz w:val="32"/>
-          <w:szCs w:val="32"/>
-        </w:rPr>
-      </w:pPr>
-      <w:r>
-        <w:rPr>
-          <w:b/>
-          <w:sz w:val="32"/>
-          <w:szCs w:val="32"/>
-        </w:rPr>
-        <w:t>POST ‘</w:t>
-      </w:r>
-      <w:proofErr w:type="spellStart"/>
-      <w:r>
-        <w:rPr>
-          <w:b/>
-          <w:sz w:val="32"/>
-          <w:szCs w:val="32"/>
-        </w:rPr>
-        <w:t>normal_posts</w:t>
-      </w:r>
-      <w:proofErr w:type="spellEnd"/>
-      <w:r>
-        <w:rPr>
-          <w:b/>
-          <w:sz w:val="32"/>
-          <w:szCs w:val="32"/>
-        </w:rPr>
-        <w:t>/comments’</w:t>
-      </w:r>
-    </w:p>
-    <w:p>
-      <w:pPr>
-        <w:rPr>
-          <w:i/>
-        </w:rPr>
-      </w:pPr>
-      <w:r>
-        <w:rPr>
-          <w:i/>
-        </w:rPr>
-        <w:t>This endpoint will create a new comment on a post for the user.</w:t>
-      </w:r>
-    </w:p>
-    <w:p>
-      <w:pPr>
-        <w:rPr>
-          <w:i/>
-        </w:rPr>
-      </w:pPr>
-      <w:proofErr w:type="spellStart"/>
-      <w:r>
-        <w:rPr>
-          <w:b/>
-        </w:rPr>
-        <w:t>Params</w:t>
-      </w:r>
-      <w:proofErr w:type="spellEnd"/>
-      <w:r>
-        <w:rPr>
-          <w:b/>
-        </w:rPr>
-        <w:t>:</w:t>
-      </w:r>
-    </w:p>
-    <w:p>
-      <w:r>
-        <w:rPr>
-          <w:b/>
-        </w:rPr>
+        <w:t>comment</w:t>
+      </w:r>
+      <w:proofErr w:type="gramEnd"/>
+      <w:r>
+        <w:t xml:space="preserve">[content] – (string) </w:t>
+      </w:r>
+    </w:p>
+    <w:p>
+      <w:r>
         <w:tab/>
         <w:t>*</w:t>
       </w:r>
@@ -1847,20 +1938,6 @@
       </w:r>
       <w:proofErr w:type="gramEnd"/>
       <w:r>
-        <w:t xml:space="preserve">[content] – (string) </w:t>
-      </w:r>
-    </w:p>
-    <w:p>
-      <w:r>
-        <w:tab/>
-        <w:t>*</w:t>
-      </w:r>
-      <w:proofErr w:type="gramStart"/>
-      <w:r>
-        <w:t>comment</w:t>
-      </w:r>
-      <w:proofErr w:type="gramEnd"/>
-      <w:r>
         <w:t>[</w:t>
       </w:r>
       <w:proofErr w:type="spellStart"/>
@@ -1870,151 +1947,6 @@
       <w:proofErr w:type="spellEnd"/>
       <w:r>
         <w:t>] – (string)</w:t>
-      </w:r>
-    </w:p>
-    <w:p/>
-    <w:p>
-      <w:pPr>
-        <w:rPr>
-          <w:b/>
-          <w:sz w:val="32"/>
-          <w:szCs w:val="32"/>
-        </w:rPr>
-      </w:pPr>
-      <w:r>
-        <w:rPr>
-          <w:b/>
-          <w:sz w:val="32"/>
-          <w:szCs w:val="32"/>
-        </w:rPr>
-        <w:t>GET ‘</w:t>
-      </w:r>
-      <w:proofErr w:type="spellStart"/>
-      <w:r>
-        <w:rPr>
-          <w:b/>
-          <w:sz w:val="32"/>
-          <w:szCs w:val="32"/>
-        </w:rPr>
-        <w:t>normal_posts</w:t>
-      </w:r>
-      <w:proofErr w:type="spellEnd"/>
-      <w:r>
-        <w:rPr>
-          <w:b/>
-          <w:sz w:val="32"/>
-          <w:szCs w:val="32"/>
-        </w:rPr>
-        <w:t>/</w:t>
-      </w:r>
-      <w:proofErr w:type="gramStart"/>
-      <w:r>
-        <w:rPr>
-          <w:b/>
-          <w:sz w:val="32"/>
-          <w:szCs w:val="32"/>
-        </w:rPr>
-        <w:t>:id</w:t>
-      </w:r>
-      <w:proofErr w:type="gramEnd"/>
-      <w:r>
-        <w:rPr>
-          <w:b/>
-          <w:sz w:val="32"/>
-          <w:szCs w:val="32"/>
-        </w:rPr>
-        <w:t>/votes’</w:t>
-      </w:r>
-    </w:p>
-    <w:p>
-      <w:pPr>
-        <w:rPr>
-          <w:i/>
-        </w:rPr>
-      </w:pPr>
-      <w:r>
-        <w:rPr>
-          <w:i/>
-        </w:rPr>
-        <w:t xml:space="preserve">This endpoint will return an array of </w:t>
-      </w:r>
-      <w:r>
-        <w:rPr>
-          <w:i/>
-        </w:rPr>
-        <w:t>users that have voted on a post</w:t>
-      </w:r>
-      <w:r>
-        <w:rPr>
-          <w:i/>
-        </w:rPr>
-        <w:t>.</w:t>
-      </w:r>
-    </w:p>
-    <w:p>
-      <w:pPr>
-        <w:rPr>
-          <w:b/>
-        </w:rPr>
-      </w:pPr>
-      <w:proofErr w:type="spellStart"/>
-      <w:r>
-        <w:rPr>
-          <w:b/>
-        </w:rPr>
-        <w:t>Params</w:t>
-      </w:r>
-      <w:proofErr w:type="spellEnd"/>
-      <w:r>
-        <w:rPr>
-          <w:b/>
-        </w:rPr>
-        <w:t>:</w:t>
-      </w:r>
-    </w:p>
-    <w:p>
-      <w:pPr>
-        <w:rPr>
-          <w:i/>
-        </w:rPr>
-      </w:pPr>
-      <w:r>
-        <w:rPr>
-          <w:b/>
-        </w:rPr>
-        <w:tab/>
-      </w:r>
-      <w:r>
-        <w:t>*</w:t>
-      </w:r>
-      <w:proofErr w:type="gramStart"/>
-      <w:r>
-        <w:t>id</w:t>
-      </w:r>
-      <w:proofErr w:type="gramEnd"/>
-      <w:r>
-        <w:t xml:space="preserve"> – the post id</w:t>
-      </w:r>
-    </w:p>
-    <w:p>
-      <w:pPr>
-        <w:rPr>
-          <w:b/>
-        </w:rPr>
-      </w:pPr>
-      <w:r>
-        <w:rPr>
-          <w:b/>
-        </w:rPr>
-        <w:t>Response:</w:t>
-      </w:r>
-    </w:p>
-    <w:p>
-      <w:r>
-        <w:t xml:space="preserve">Array of </w:t>
-      </w:r>
-      <w:r>
-        <w:t>{user}</w:t>
       </w:r>
     </w:p>
     <w:p/>
@@ -3087,6 +3019,7 @@
   <w:style w:type="character" w:default="1" w:styleId="DefaultParagraphFont">
     <w:name w:val="Default Paragraph Font"/>
     <w:uiPriority w:val="1"/>
+    <w:semiHidden/>
     <w:unhideWhenUsed/>
   </w:style>
   <w:style w:type="table" w:default="1" w:styleId="TableNormal">
@@ -3299,6 +3232,7 @@
   <w:style w:type="character" w:default="1" w:styleId="DefaultParagraphFont">
     <w:name w:val="Default Paragraph Font"/>
     <w:uiPriority w:val="1"/>
+    <w:semiHidden/>
     <w:unhideWhenUsed/>
   </w:style>
   <w:style w:type="table" w:default="1" w:styleId="TableNormal">

--- a/doc/The Whoot API V1.docx
+++ b/doc/The Whoot API V1.docx
@@ -292,8 +292,6 @@
       <w:r>
         <w:t xml:space="preserve"> code. The errors will be in the following format:</w:t>
       </w:r>
-      <w:bookmarkStart w:id="0" w:name="_GoBack"/>
-      <w:bookmarkEnd w:id="0"/>
     </w:p>
     <w:p>
       <w:r>
@@ -2056,6 +2054,88 @@
         <w:t xml:space="preserve"> – the post id</w:t>
       </w:r>
     </w:p>
+    <w:p>
+      <w:bookmarkStart w:id="0" w:name="_GoBack"/>
+      <w:bookmarkEnd w:id="0"/>
+    </w:p>
+    <w:p>
+      <w:pPr>
+        <w:rPr>
+          <w:b/>
+          <w:sz w:val="32"/>
+          <w:szCs w:val="32"/>
+        </w:rPr>
+      </w:pPr>
+      <w:proofErr w:type="gramStart"/>
+      <w:r>
+        <w:rPr>
+          <w:b/>
+          <w:sz w:val="32"/>
+          <w:szCs w:val="32"/>
+        </w:rPr>
+        <w:t>POST ‘follow</w:t>
+      </w:r>
+      <w:proofErr w:type="gramEnd"/>
+      <w:r>
+        <w:rPr>
+          <w:b/>
+          <w:sz w:val="32"/>
+          <w:szCs w:val="32"/>
+        </w:rPr>
+        <w:t>’</w:t>
+      </w:r>
+    </w:p>
+    <w:p>
+      <w:pPr>
+        <w:rPr>
+          <w:i/>
+        </w:rPr>
+      </w:pPr>
+      <w:r>
+        <w:rPr>
+          <w:i/>
+        </w:rPr>
+        <w:t>This endpoint will cause the current user to follow the target user.</w:t>
+      </w:r>
+    </w:p>
+    <w:p>
+      <w:pPr>
+        <w:rPr>
+          <w:i/>
+        </w:rPr>
+      </w:pPr>
+      <w:proofErr w:type="spellStart"/>
+      <w:r>
+        <w:rPr>
+          <w:b/>
+        </w:rPr>
+        <w:t>Params</w:t>
+      </w:r>
+      <w:proofErr w:type="spellEnd"/>
+      <w:r>
+        <w:rPr>
+          <w:b/>
+        </w:rPr>
+        <w:t>:</w:t>
+      </w:r>
+    </w:p>
+    <w:p>
+      <w:r>
+        <w:rPr>
+          <w:b/>
+        </w:rPr>
+        <w:tab/>
+        <w:t>*</w:t>
+      </w:r>
+      <w:proofErr w:type="gramStart"/>
+      <w:r>
+        <w:t>id</w:t>
+      </w:r>
+      <w:proofErr w:type="gramEnd"/>
+      <w:r>
+        <w:t xml:space="preserve"> – the target user id (the user this user should follow)</w:t>
+      </w:r>
+    </w:p>
     <w:p/>
     <w:p>
       <w:pPr>
@@ -2065,36 +2145,26 @@
           <w:szCs w:val="32"/>
         </w:rPr>
       </w:pPr>
-      <w:proofErr w:type="gramStart"/>
-      <w:r>
-        <w:rPr>
-          <w:b/>
-          <w:sz w:val="32"/>
-          <w:szCs w:val="32"/>
-        </w:rPr>
-        <w:t>POST ‘follow</w:t>
-      </w:r>
-      <w:proofErr w:type="gramEnd"/>
-      <w:r>
-        <w:rPr>
-          <w:b/>
-          <w:sz w:val="32"/>
-          <w:szCs w:val="32"/>
-        </w:rPr>
-        <w:t>’</w:t>
-      </w:r>
-    </w:p>
-    <w:p>
-      <w:pPr>
-        <w:rPr>
-          <w:i/>
-        </w:rPr>
-      </w:pPr>
-      <w:r>
-        <w:rPr>
-          <w:i/>
-        </w:rPr>
-        <w:t>This endpoint will cause the current user to follow the target user.</w:t>
+      <w:r>
+        <w:rPr>
+          <w:b/>
+          <w:sz w:val="32"/>
+          <w:szCs w:val="32"/>
+        </w:rPr>
+        <w:t>DELETE ‘follow’</w:t>
+      </w:r>
+    </w:p>
+    <w:p>
+      <w:pPr>
+        <w:rPr>
+          <w:i/>
+        </w:rPr>
+      </w:pPr>
+      <w:r>
+        <w:rPr>
+          <w:i/>
+        </w:rPr>
+        <w:t>This endpoint will cause the current user to stop following the target user.</w:t>
       </w:r>
     </w:p>
     <w:p>
@@ -2150,26 +2220,36 @@
           <w:sz w:val="32"/>
           <w:szCs w:val="32"/>
         </w:rPr>
-        <w:t>DELETE ‘follow’</w:t>
-      </w:r>
-    </w:p>
-    <w:p>
-      <w:pPr>
-        <w:rPr>
-          <w:i/>
-        </w:rPr>
-      </w:pPr>
-      <w:r>
-        <w:rPr>
-          <w:i/>
-        </w:rPr>
-        <w:t>This endpoint will cause the current user to stop following the target user.</w:t>
-      </w:r>
-    </w:p>
-    <w:p>
-      <w:pPr>
-        <w:rPr>
-          <w:i/>
+        <w:t>GET ‘users/</w:t>
+      </w:r>
+      <w:proofErr w:type="gramStart"/>
+      <w:r>
+        <w:rPr>
+          <w:b/>
+          <w:sz w:val="32"/>
+          <w:szCs w:val="32"/>
+        </w:rPr>
+        <w:t>:id’</w:t>
+      </w:r>
+      <w:proofErr w:type="gramEnd"/>
+    </w:p>
+    <w:p>
+      <w:pPr>
+        <w:rPr>
+          <w:i/>
+        </w:rPr>
+      </w:pPr>
+      <w:r>
+        <w:rPr>
+          <w:i/>
+        </w:rPr>
+        <w:t>This endpoint returns an array of users that the given user is following.</w:t>
+      </w:r>
+    </w:p>
+    <w:p>
+      <w:pPr>
+        <w:rPr>
+          <w:b/>
         </w:rPr>
       </w:pPr>
       <w:proofErr w:type="spellStart"/>
@@ -2201,7 +2281,7 @@
       </w:r>
       <w:proofErr w:type="gramEnd"/>
       <w:r>
-        <w:t xml:space="preserve"> – the target user id (the user this user should follow)</w:t>
+        <w:t xml:space="preserve"> – the target users PUBLIC id</w:t>
       </w:r>
     </w:p>
     <w:p/>

--- a/doc/The Whoot API V1.docx
+++ b/doc/The Whoot API V1.docx
@@ -700,23 +700,13 @@
         </w:rPr>
         <w:t>GET ‘</w:t>
       </w:r>
-      <w:proofErr w:type="spellStart"/>
-      <w:r>
-        <w:rPr>
-          <w:b/>
-          <w:sz w:val="32"/>
-          <w:szCs w:val="32"/>
-        </w:rPr>
-        <w:t>normal_posts</w:t>
-      </w:r>
-      <w:proofErr w:type="spellEnd"/>
-      <w:r>
-        <w:rPr>
-          <w:b/>
-          <w:sz w:val="32"/>
-          <w:szCs w:val="32"/>
-        </w:rPr>
-        <w:t>’</w:t>
+      <w:r>
+        <w:rPr>
+          <w:b/>
+          <w:sz w:val="32"/>
+          <w:szCs w:val="32"/>
+        </w:rPr>
+        <w:t>posts’</w:t>
       </w:r>
     </w:p>
     <w:p>
@@ -1649,23 +1639,13 @@
         </w:rPr>
         <w:t>POST ‘</w:t>
       </w:r>
-      <w:proofErr w:type="spellStart"/>
-      <w:r>
-        <w:rPr>
-          <w:b/>
-          <w:sz w:val="32"/>
-          <w:szCs w:val="32"/>
-        </w:rPr>
-        <w:t>normal_posts</w:t>
-      </w:r>
-      <w:proofErr w:type="spellEnd"/>
-      <w:r>
-        <w:rPr>
-          <w:b/>
-          <w:sz w:val="32"/>
-          <w:szCs w:val="32"/>
-        </w:rPr>
-        <w:t>’</w:t>
+      <w:r>
+        <w:rPr>
+          <w:b/>
+          <w:sz w:val="32"/>
+          <w:szCs w:val="32"/>
+        </w:rPr>
+        <w:t>posts’</w:t>
       </w:r>
     </w:p>
     <w:p>
@@ -1855,23 +1835,13 @@
         </w:rPr>
         <w:t>POST ‘</w:t>
       </w:r>
-      <w:proofErr w:type="spellStart"/>
-      <w:r>
-        <w:rPr>
-          <w:b/>
-          <w:sz w:val="32"/>
-          <w:szCs w:val="32"/>
-        </w:rPr>
-        <w:t>normal_posts</w:t>
-      </w:r>
-      <w:proofErr w:type="spellEnd"/>
-      <w:r>
-        <w:rPr>
-          <w:b/>
-          <w:sz w:val="32"/>
-          <w:szCs w:val="32"/>
-        </w:rPr>
-        <w:t>/comments’</w:t>
+      <w:r>
+        <w:rPr>
+          <w:b/>
+          <w:sz w:val="32"/>
+          <w:szCs w:val="32"/>
+        </w:rPr>
+        <w:t>posts/comments’</w:t>
       </w:r>
     </w:p>
     <w:p>
@@ -1964,100 +1934,89 @@
         </w:rPr>
         <w:t>POST ‘</w:t>
       </w:r>
-      <w:proofErr w:type="spellStart"/>
-      <w:r>
-        <w:rPr>
-          <w:b/>
-          <w:sz w:val="32"/>
-          <w:szCs w:val="32"/>
-        </w:rPr>
-        <w:t>normal_posts</w:t>
-      </w:r>
-      <w:proofErr w:type="spellEnd"/>
-      <w:r>
-        <w:rPr>
-          <w:b/>
-          <w:sz w:val="32"/>
-          <w:szCs w:val="32"/>
-        </w:rPr>
-        <w:t>/votes</w:t>
-      </w:r>
-      <w:r>
-        <w:rPr>
-          <w:b/>
-          <w:sz w:val="32"/>
-          <w:szCs w:val="32"/>
-        </w:rPr>
-        <w:t>’</w:t>
-      </w:r>
-    </w:p>
-    <w:p>
-      <w:pPr>
-        <w:rPr>
-          <w:i/>
-        </w:rPr>
-      </w:pPr>
-      <w:r>
-        <w:rPr>
-          <w:i/>
-        </w:rPr>
-        <w:t xml:space="preserve">This endpoint will create a new </w:t>
-      </w:r>
-      <w:r>
-        <w:rPr>
-          <w:i/>
-        </w:rPr>
-        <w:t>vote</w:t>
-      </w:r>
-      <w:r>
-        <w:rPr>
-          <w:i/>
-        </w:rPr>
-        <w:t xml:space="preserve"> on a post for the user.</w:t>
-      </w:r>
-    </w:p>
-    <w:p>
-      <w:pPr>
-        <w:rPr>
-          <w:i/>
-        </w:rPr>
-      </w:pPr>
-      <w:proofErr w:type="spellStart"/>
-      <w:r>
-        <w:rPr>
-          <w:b/>
-        </w:rPr>
-        <w:t>Params</w:t>
-      </w:r>
-      <w:proofErr w:type="spellEnd"/>
-      <w:r>
-        <w:rPr>
-          <w:b/>
-        </w:rPr>
-        <w:t>:</w:t>
-      </w:r>
-    </w:p>
-    <w:p>
-      <w:r>
-        <w:rPr>
-          <w:b/>
-        </w:rPr>
-        <w:tab/>
-        <w:t>*</w:t>
-      </w:r>
-      <w:proofErr w:type="gramStart"/>
-      <w:r>
-        <w:t>id</w:t>
-      </w:r>
-      <w:proofErr w:type="gramEnd"/>
-      <w:r>
-        <w:t xml:space="preserve"> – the post id</w:t>
-      </w:r>
-    </w:p>
-    <w:p>
       <w:bookmarkStart w:id="0" w:name="_GoBack"/>
       <w:bookmarkEnd w:id="0"/>
-    </w:p>
+      <w:r>
+        <w:rPr>
+          <w:b/>
+          <w:sz w:val="32"/>
+          <w:szCs w:val="32"/>
+        </w:rPr>
+        <w:t>posts/votes</w:t>
+      </w:r>
+      <w:r>
+        <w:rPr>
+          <w:b/>
+          <w:sz w:val="32"/>
+          <w:szCs w:val="32"/>
+        </w:rPr>
+        <w:t>’</w:t>
+      </w:r>
+    </w:p>
+    <w:p>
+      <w:pPr>
+        <w:rPr>
+          <w:i/>
+        </w:rPr>
+      </w:pPr>
+      <w:r>
+        <w:rPr>
+          <w:i/>
+        </w:rPr>
+        <w:t xml:space="preserve">This endpoint will create a new </w:t>
+      </w:r>
+      <w:r>
+        <w:rPr>
+          <w:i/>
+        </w:rPr>
+        <w:t>vote</w:t>
+      </w:r>
+      <w:r>
+        <w:rPr>
+          <w:i/>
+        </w:rPr>
+        <w:t xml:space="preserve"> on a post for the user.</w:t>
+      </w:r>
+    </w:p>
+    <w:p>
+      <w:pPr>
+        <w:rPr>
+          <w:i/>
+        </w:rPr>
+      </w:pPr>
+      <w:proofErr w:type="spellStart"/>
+      <w:r>
+        <w:rPr>
+          <w:b/>
+        </w:rPr>
+        <w:t>Params</w:t>
+      </w:r>
+      <w:proofErr w:type="spellEnd"/>
+      <w:r>
+        <w:rPr>
+          <w:b/>
+        </w:rPr>
+        <w:t>:</w:t>
+      </w:r>
+    </w:p>
+    <w:p>
+      <w:r>
+        <w:rPr>
+          <w:b/>
+        </w:rPr>
+        <w:tab/>
+        <w:t>*</w:t>
+      </w:r>
+      <w:proofErr w:type="gramStart"/>
+      <w:r>
+        <w:t>id</w:t>
+      </w:r>
+      <w:proofErr w:type="gramEnd"/>
+      <w:r>
+        <w:t xml:space="preserve"> – the post id</w:t>
+      </w:r>
+    </w:p>
+    <w:p/>
     <w:p>
       <w:pPr>
         <w:rPr>

--- a/doc/The Whoot API V1.docx
+++ b/doc/The Whoot API V1.docx
@@ -53,13 +53,25 @@
         <w:rPr>
           <w:b/>
         </w:rPr>
-        <w:t xml:space="preserve">November </w:t>
-      </w:r>
-      <w:r>
-        <w:rPr>
-          <w:b/>
-        </w:rPr>
-        <w:t>29</w:t>
+        <w:t>December</w:t>
+      </w:r>
+      <w:r>
+        <w:rPr>
+          <w:b/>
+        </w:rPr>
+        <w:t xml:space="preserve"> </w:t>
+      </w:r>
+      <w:r>
+        <w:rPr>
+          <w:b/>
+        </w:rPr>
+        <w:t>2</w:t>
+      </w:r>
+      <w:r>
+        <w:rPr>
+          <w:b/>
+        </w:rPr>
+        <w:t>7</w:t>
       </w:r>
       <w:r>
         <w:rPr>
@@ -765,42 +777,932 @@
           <w:b/>
         </w:rPr>
         <w:tab/>
+      </w:r>
+      <w:proofErr w:type="gramStart"/>
+      <w:r>
+        <w:rPr>
+          <w:b/>
+        </w:rPr>
+        <w:t>display</w:t>
+      </w:r>
+      <w:proofErr w:type="gramEnd"/>
+      <w:r>
+        <w:rPr>
+          <w:b/>
+        </w:rPr>
+        <w:t xml:space="preserve"> – </w:t>
+      </w:r>
+      <w:r>
+        <w:t xml:space="preserve">comma separated list of </w:t>
+      </w:r>
+      <w:r>
+        <w:rPr>
+          <w:b/>
+        </w:rPr>
+        <w:t xml:space="preserve"> </w:t>
+      </w:r>
+      <w:r>
+        <w:t>display types</w:t>
+      </w:r>
+    </w:p>
+    <w:p>
+      <w:r>
+        <w:tab/>
+      </w:r>
+      <w:proofErr w:type="gramStart"/>
+      <w:r>
+        <w:rPr>
+          <w:b/>
+        </w:rPr>
+        <w:t>sort</w:t>
+      </w:r>
+      <w:proofErr w:type="gramEnd"/>
+      <w:r>
+        <w:rPr>
+          <w:b/>
+        </w:rPr>
+        <w:t xml:space="preserve"> – </w:t>
+      </w:r>
+      <w:r>
+        <w:t xml:space="preserve">comma separated </w:t>
+      </w:r>
+      <w:proofErr w:type="spellStart"/>
+      <w:r>
+        <w:t>sort_type,direction</w:t>
+      </w:r>
+      <w:proofErr w:type="spellEnd"/>
+    </w:p>
+    <w:p>
+      <w:pPr>
+        <w:rPr>
+          <w:b/>
+        </w:rPr>
+      </w:pPr>
+      <w:r>
+        <w:rPr>
+          <w:b/>
+        </w:rPr>
+        <w:tab/>
+      </w:r>
+      <w:r>
+        <w:rPr>
+          <w:b/>
+        </w:rPr>
+        <w:tab/>
+      </w:r>
+    </w:p>
+    <w:p>
+      <w:r>
+        <w:rPr>
+          <w:b/>
+        </w:rPr>
+        <w:tab/>
+      </w:r>
+      <w:proofErr w:type="gramStart"/>
+      <w:r>
+        <w:rPr>
+          <w:b/>
+        </w:rPr>
+        <w:t>example</w:t>
+      </w:r>
+      <w:proofErr w:type="gramEnd"/>
+      <w:r>
+        <w:rPr>
+          <w:b/>
+        </w:rPr>
+        <w:t xml:space="preserve"> – </w:t>
+      </w:r>
+      <w:r>
+        <w:t>www.thewhoot.com/api/v1/posts?display=working,low_in&amp;sort=created_at,desc</w:t>
+      </w:r>
+    </w:p>
+    <w:p>
+      <w:pPr>
+        <w:rPr>
+          <w:i/>
+        </w:rPr>
+      </w:pPr>
+      <w:r>
+        <w:rPr>
+          <w:b/>
+        </w:rPr>
+        <w:tab/>
+      </w:r>
+      <w:proofErr w:type="gramStart"/>
+      <w:r>
+        <w:rPr>
+          <w:i/>
+        </w:rPr>
+        <w:t>options</w:t>
+      </w:r>
+      <w:proofErr w:type="gramEnd"/>
+      <w:r>
+        <w:rPr>
+          <w:i/>
+        </w:rPr>
+        <w:t xml:space="preserve"> for the above are:</w:t>
+      </w:r>
+    </w:p>
+    <w:p>
+      <w:pPr>
+        <w:rPr>
+          <w:i/>
+        </w:rPr>
+      </w:pPr>
+      <w:r>
+        <w:rPr>
+          <w:i/>
+        </w:rPr>
+        <w:tab/>
+      </w:r>
+      <w:proofErr w:type="gramStart"/>
+      <w:r>
+        <w:rPr>
+          <w:i/>
+        </w:rPr>
+        <w:t>display</w:t>
+      </w:r>
+      <w:proofErr w:type="gramEnd"/>
+      <w:r>
+        <w:rPr>
+          <w:i/>
+        </w:rPr>
+        <w:t xml:space="preserve"> – working, </w:t>
+      </w:r>
+      <w:proofErr w:type="spellStart"/>
+      <w:r>
+        <w:rPr>
+          <w:i/>
+        </w:rPr>
+        <w:t>low_in</w:t>
+      </w:r>
+      <w:proofErr w:type="spellEnd"/>
+      <w:r>
+        <w:rPr>
+          <w:i/>
+        </w:rPr>
+        <w:t xml:space="preserve">, </w:t>
+      </w:r>
+      <w:proofErr w:type="spellStart"/>
+      <w:r>
+        <w:rPr>
+          <w:i/>
+        </w:rPr>
+        <w:t>low_out</w:t>
+      </w:r>
+      <w:proofErr w:type="spellEnd"/>
+      <w:r>
+        <w:rPr>
+          <w:i/>
+        </w:rPr>
+        <w:t xml:space="preserve">, </w:t>
+      </w:r>
+      <w:proofErr w:type="spellStart"/>
+      <w:r>
+        <w:rPr>
+          <w:i/>
+        </w:rPr>
+        <w:t>big_out</w:t>
+      </w:r>
+      <w:proofErr w:type="spellEnd"/>
+    </w:p>
+    <w:p>
+      <w:pPr>
+        <w:rPr>
+          <w:i/>
+        </w:rPr>
+      </w:pPr>
+      <w:r>
+        <w:rPr>
+          <w:i/>
+        </w:rPr>
+        <w:tab/>
+      </w:r>
+      <w:proofErr w:type="gramStart"/>
+      <w:r>
+        <w:rPr>
+          <w:i/>
+        </w:rPr>
+        <w:t>sort</w:t>
+      </w:r>
+      <w:proofErr w:type="gramEnd"/>
+      <w:r>
+        <w:rPr>
+          <w:i/>
+        </w:rPr>
+        <w:t xml:space="preserve"> – </w:t>
+      </w:r>
+      <w:proofErr w:type="spellStart"/>
+      <w:r>
+        <w:rPr>
+          <w:i/>
+        </w:rPr>
+        <w:t>created_at</w:t>
+      </w:r>
+      <w:proofErr w:type="spellEnd"/>
+      <w:r>
+        <w:rPr>
+          <w:i/>
+        </w:rPr>
+        <w:t xml:space="preserve">, votes, </w:t>
+      </w:r>
+      <w:proofErr w:type="spellStart"/>
+      <w:r>
+        <w:rPr>
+          <w:i/>
+        </w:rPr>
+        <w:t>comment_count</w:t>
+      </w:r>
+      <w:proofErr w:type="spellEnd"/>
+    </w:p>
+    <w:p>
+      <w:pPr>
+        <w:rPr>
+          <w:b/>
+        </w:rPr>
+      </w:pPr>
+      <w:r>
+        <w:rPr>
+          <w:b/>
+        </w:rPr>
+        <w:tab/>
+      </w:r>
+    </w:p>
+    <w:p>
+      <w:pPr>
+        <w:rPr>
+          <w:b/>
+        </w:rPr>
+      </w:pPr>
+      <w:r>
+        <w:rPr>
+          <w:b/>
+        </w:rPr>
+        <w:t>Response:</w:t>
+      </w:r>
+    </w:p>
+    <w:p>
+      <w:proofErr w:type="gramStart"/>
+      <w:r>
+        <w:t>array</w:t>
+      </w:r>
+      <w:proofErr w:type="gramEnd"/>
+      <w:r>
+        <w:t xml:space="preserve"> of posts</w:t>
+      </w:r>
+      <w:r>
+        <w:t>:</w:t>
+      </w:r>
+    </w:p>
+    <w:p>
+      <w:r>
+        <w:tab/>
+      </w:r>
+      <w:proofErr w:type="gramStart"/>
+      <w:r>
+        <w:t>id</w:t>
+      </w:r>
+      <w:proofErr w:type="gramEnd"/>
+    </w:p>
+    <w:p>
+      <w:r>
+        <w:tab/>
+      </w:r>
+      <w:proofErr w:type="spellStart"/>
+      <w:proofErr w:type="gramStart"/>
+      <w:r>
+        <w:t>comment</w:t>
+      </w:r>
+      <w:proofErr w:type="gramEnd"/>
+      <w:r>
+        <w:t>_count</w:t>
+      </w:r>
+      <w:proofErr w:type="spellEnd"/>
+    </w:p>
+    <w:p>
+      <w:r>
+        <w:tab/>
+      </w:r>
+      <w:proofErr w:type="gramStart"/>
+      <w:r>
+        <w:t>comments</w:t>
+      </w:r>
+      <w:proofErr w:type="gramEnd"/>
+      <w:r>
+        <w:t xml:space="preserve"> – array of</w:t>
+      </w:r>
+    </w:p>
+    <w:p>
+      <w:r>
+        <w:tab/>
+      </w:r>
+      <w:r>
+        <w:tab/>
+      </w:r>
+      <w:proofErr w:type="gramStart"/>
+      <w:r>
+        <w:t>id</w:t>
+      </w:r>
+      <w:proofErr w:type="gramEnd"/>
+    </w:p>
+    <w:p>
+      <w:r>
+        <w:tab/>
+      </w:r>
+      <w:r>
+        <w:tab/>
+      </w:r>
+      <w:proofErr w:type="gramStart"/>
+      <w:r>
+        <w:t>content</w:t>
+      </w:r>
+      <w:proofErr w:type="gramEnd"/>
+    </w:p>
+    <w:p>
+      <w:r>
+        <w:tab/>
+      </w:r>
+      <w:r>
+        <w:tab/>
+      </w:r>
+      <w:proofErr w:type="spellStart"/>
+      <w:proofErr w:type="gramStart"/>
+      <w:r>
+        <w:t>created</w:t>
+      </w:r>
+      <w:proofErr w:type="gramEnd"/>
+      <w:r>
+        <w:t>_at</w:t>
+      </w:r>
+      <w:proofErr w:type="spellEnd"/>
+    </w:p>
+    <w:p>
+      <w:r>
+        <w:tab/>
+      </w:r>
+      <w:r>
+        <w:tab/>
+      </w:r>
+      <w:proofErr w:type="spellStart"/>
+      <w:proofErr w:type="gramStart"/>
+      <w:r>
+        <w:t>created</w:t>
+      </w:r>
+      <w:proofErr w:type="gramEnd"/>
+      <w:r>
+        <w:t>_by</w:t>
+      </w:r>
+      <w:proofErr w:type="spellEnd"/>
+      <w:r>
+        <w:t xml:space="preserve"> </w:t>
+      </w:r>
+    </w:p>
+    <w:p>
+      <w:r>
+        <w:tab/>
+      </w:r>
+      <w:r>
+        <w:tab/>
+      </w:r>
+      <w:r>
+        <w:tab/>
+      </w:r>
+      <w:proofErr w:type="gramStart"/>
+      <w:r>
+        <w:t>id</w:t>
+      </w:r>
+      <w:proofErr w:type="gramEnd"/>
+    </w:p>
+    <w:p>
+      <w:r>
+        <w:tab/>
+      </w:r>
+      <w:r>
+        <w:tab/>
+      </w:r>
+      <w:r>
+        <w:tab/>
+      </w:r>
+      <w:proofErr w:type="gramStart"/>
+      <w:r>
+        <w:t>username</w:t>
+      </w:r>
+      <w:proofErr w:type="gramEnd"/>
+    </w:p>
+    <w:p>
+      <w:r>
+        <w:tab/>
+      </w:r>
+      <w:r>
+        <w:tab/>
+      </w:r>
+      <w:r>
+        <w:tab/>
+      </w:r>
+      <w:proofErr w:type="spellStart"/>
+      <w:proofErr w:type="gramStart"/>
+      <w:r>
+        <w:t>first</w:t>
+      </w:r>
+      <w:proofErr w:type="gramEnd"/>
+      <w:r>
+        <w:t>_name</w:t>
+      </w:r>
+      <w:proofErr w:type="spellEnd"/>
+    </w:p>
+    <w:p>
+      <w:r>
+        <w:tab/>
+      </w:r>
+      <w:r>
+        <w:tab/>
+      </w:r>
+      <w:r>
+        <w:tab/>
+      </w:r>
+      <w:proofErr w:type="spellStart"/>
+      <w:proofErr w:type="gramStart"/>
+      <w:r>
+        <w:t>last</w:t>
+      </w:r>
+      <w:proofErr w:type="gramEnd"/>
+      <w:r>
+        <w:t>_name</w:t>
+      </w:r>
+      <w:proofErr w:type="spellEnd"/>
+    </w:p>
+    <w:p>
+      <w:r>
+        <w:tab/>
+      </w:r>
+      <w:r>
+        <w:tab/>
+      </w:r>
+      <w:r>
+        <w:tab/>
+      </w:r>
+      <w:proofErr w:type="spellStart"/>
+      <w:proofErr w:type="gramStart"/>
+      <w:r>
+        <w:t>public</w:t>
+      </w:r>
+      <w:proofErr w:type="gramEnd"/>
+      <w:r>
+        <w:t>_id</w:t>
+      </w:r>
+      <w:proofErr w:type="spellEnd"/>
+    </w:p>
+    <w:p>
+      <w:r>
+        <w:tab/>
+      </w:r>
+      <w:proofErr w:type="spellStart"/>
+      <w:proofErr w:type="gramStart"/>
+      <w:r>
+        <w:t>vote</w:t>
+      </w:r>
+      <w:proofErr w:type="gramEnd"/>
+      <w:r>
+        <w:t>_count</w:t>
+      </w:r>
+      <w:proofErr w:type="spellEnd"/>
+    </w:p>
+    <w:p>
+      <w:r>
+        <w:tab/>
+      </w:r>
+      <w:proofErr w:type="gramStart"/>
+      <w:r>
+        <w:t>voters</w:t>
+      </w:r>
+      <w:proofErr w:type="gramEnd"/>
+      <w:r>
+        <w:t xml:space="preserve"> – </w:t>
+      </w:r>
+      <w:r>
+        <w:t xml:space="preserve">array of </w:t>
+      </w:r>
+    </w:p>
+    <w:p>
+      <w:r>
+        <w:tab/>
+      </w:r>
+      <w:r>
+        <w:tab/>
+      </w:r>
+      <w:proofErr w:type="gramStart"/>
+      <w:r>
+        <w:t>id</w:t>
+      </w:r>
+      <w:proofErr w:type="gramEnd"/>
+    </w:p>
+    <w:p>
+      <w:r>
+        <w:tab/>
+      </w:r>
+      <w:r>
+        <w:tab/>
+      </w:r>
+      <w:proofErr w:type="gramStart"/>
+      <w:r>
+        <w:t>username</w:t>
+      </w:r>
+      <w:proofErr w:type="gramEnd"/>
+    </w:p>
+    <w:p>
+      <w:r>
+        <w:tab/>
+      </w:r>
+      <w:r>
+        <w:tab/>
+      </w:r>
+      <w:proofErr w:type="spellStart"/>
+      <w:proofErr w:type="gramStart"/>
+      <w:r>
+        <w:t>first</w:t>
+      </w:r>
+      <w:proofErr w:type="gramEnd"/>
+      <w:r>
+        <w:t>_name</w:t>
+      </w:r>
+      <w:proofErr w:type="spellEnd"/>
+    </w:p>
+    <w:p>
+      <w:r>
+        <w:tab/>
+      </w:r>
+      <w:r>
+        <w:tab/>
+      </w:r>
+      <w:proofErr w:type="spellStart"/>
+      <w:proofErr w:type="gramStart"/>
+      <w:r>
+        <w:t>last</w:t>
+      </w:r>
+      <w:proofErr w:type="gramEnd"/>
+      <w:r>
+        <w:t>_name</w:t>
+      </w:r>
+      <w:proofErr w:type="spellEnd"/>
+    </w:p>
+    <w:p>
+      <w:r>
+        <w:tab/>
+      </w:r>
+      <w:r>
+        <w:tab/>
+      </w:r>
+      <w:proofErr w:type="spellStart"/>
+      <w:proofErr w:type="gramStart"/>
+      <w:r>
+        <w:t>public</w:t>
+      </w:r>
+      <w:proofErr w:type="gramEnd"/>
+      <w:r>
+        <w:t>_id</w:t>
+      </w:r>
+      <w:proofErr w:type="spellEnd"/>
+    </w:p>
+    <w:p>
+      <w:r>
+        <w:tab/>
+      </w:r>
+      <w:proofErr w:type="spellStart"/>
+      <w:proofErr w:type="gramStart"/>
+      <w:r>
+        <w:t>created</w:t>
+      </w:r>
+      <w:proofErr w:type="gramEnd"/>
+      <w:r>
+        <w:t>_at</w:t>
+      </w:r>
+      <w:proofErr w:type="spellEnd"/>
+    </w:p>
+    <w:p>
+      <w:r>
+        <w:tab/>
+      </w:r>
+      <w:proofErr w:type="spellStart"/>
+      <w:proofErr w:type="gramStart"/>
+      <w:r>
+        <w:t>night</w:t>
+      </w:r>
+      <w:proofErr w:type="gramEnd"/>
+      <w:r>
+        <w:t>_type</w:t>
+      </w:r>
+      <w:proofErr w:type="spellEnd"/>
+    </w:p>
+    <w:p>
+      <w:r>
+        <w:tab/>
+      </w:r>
+      <w:proofErr w:type="spellStart"/>
+      <w:proofErr w:type="gramStart"/>
+      <w:r>
+        <w:t>created</w:t>
+      </w:r>
+      <w:proofErr w:type="gramEnd"/>
+      <w:r>
+        <w:t>_by</w:t>
+      </w:r>
+      <w:proofErr w:type="spellEnd"/>
+    </w:p>
+    <w:p>
+      <w:r>
+        <w:tab/>
+      </w:r>
+      <w:r>
+        <w:tab/>
+      </w:r>
+      <w:proofErr w:type="gramStart"/>
+      <w:r>
+        <w:t>id</w:t>
+      </w:r>
+      <w:proofErr w:type="gramEnd"/>
+    </w:p>
+    <w:p>
+      <w:r>
+        <w:tab/>
+      </w:r>
+      <w:r>
+        <w:tab/>
+      </w:r>
+      <w:proofErr w:type="spellStart"/>
+      <w:proofErr w:type="gramStart"/>
+      <w:r>
+        <w:t>first</w:t>
+      </w:r>
+      <w:proofErr w:type="gramEnd"/>
+      <w:r>
+        <w:t>_name</w:t>
+      </w:r>
+      <w:proofErr w:type="spellEnd"/>
+    </w:p>
+    <w:p>
+      <w:r>
+        <w:tab/>
+      </w:r>
+      <w:r>
+        <w:tab/>
+      </w:r>
+      <w:proofErr w:type="spellStart"/>
+      <w:proofErr w:type="gramStart"/>
+      <w:r>
+        <w:t>last</w:t>
+      </w:r>
+      <w:proofErr w:type="gramEnd"/>
+      <w:r>
+        <w:t>_name</w:t>
+      </w:r>
+      <w:proofErr w:type="spellEnd"/>
+    </w:p>
+    <w:p>
+      <w:r>
+        <w:tab/>
+      </w:r>
+      <w:r>
+        <w:tab/>
+      </w:r>
+      <w:proofErr w:type="gramStart"/>
+      <w:r>
+        <w:t>email</w:t>
+      </w:r>
+      <w:proofErr w:type="gramEnd"/>
+    </w:p>
+    <w:p>
+      <w:r>
+        <w:tab/>
+      </w:r>
+      <w:r>
+        <w:tab/>
+      </w:r>
+      <w:proofErr w:type="spellStart"/>
+      <w:proofErr w:type="gramStart"/>
+      <w:r>
+        <w:t>public</w:t>
+      </w:r>
+      <w:proofErr w:type="gramEnd"/>
+      <w:r>
+        <w:t>_id</w:t>
+      </w:r>
+      <w:proofErr w:type="spellEnd"/>
+    </w:p>
+    <w:p>
+      <w:r>
+        <w:tab/>
+      </w:r>
+      <w:r>
+        <w:tab/>
+      </w:r>
+      <w:proofErr w:type="spellStart"/>
+      <w:proofErr w:type="gramStart"/>
+      <w:r>
+        <w:t>vote</w:t>
+      </w:r>
+      <w:proofErr w:type="gramEnd"/>
+      <w:r>
+        <w:t>_count</w:t>
+      </w:r>
+      <w:proofErr w:type="spellEnd"/>
+    </w:p>
+    <w:p>
+      <w:r>
+        <w:tab/>
+      </w:r>
+      <w:r>
+        <w:tab/>
+      </w:r>
+      <w:proofErr w:type="spellStart"/>
+      <w:proofErr w:type="gramStart"/>
+      <w:r>
+        <w:t>ping</w:t>
+      </w:r>
+      <w:proofErr w:type="gramEnd"/>
+      <w:r>
+        <w:t>_count</w:t>
+      </w:r>
+      <w:proofErr w:type="spellEnd"/>
+    </w:p>
+    <w:p>
+      <w:r>
+        <w:tab/>
+      </w:r>
+      <w:proofErr w:type="gramStart"/>
+      <w:r>
+        <w:t>tag</w:t>
+      </w:r>
+      <w:proofErr w:type="gramEnd"/>
+    </w:p>
+    <w:p>
+      <w:r>
+        <w:lastRenderedPageBreak/>
+        <w:tab/>
+      </w:r>
+      <w:r>
+        <w:tab/>
+      </w:r>
+      <w:proofErr w:type="gramStart"/>
+      <w:r>
+        <w:t>id</w:t>
+      </w:r>
+      <w:proofErr w:type="gramEnd"/>
+    </w:p>
+    <w:p>
+      <w:r>
+        <w:tab/>
+      </w:r>
+      <w:r>
+        <w:tab/>
+      </w:r>
+      <w:proofErr w:type="gramStart"/>
+      <w:r>
+        <w:t>name</w:t>
+      </w:r>
+      <w:proofErr w:type="gramEnd"/>
+    </w:p>
+    <w:p>
+      <w:r>
+        <w:tab/>
+      </w:r>
+      <w:proofErr w:type="gramStart"/>
+      <w:r>
+        <w:t>venue</w:t>
+      </w:r>
+      <w:proofErr w:type="gramEnd"/>
+    </w:p>
+    <w:p>
+      <w:r>
+        <w:tab/>
+      </w:r>
+      <w:r>
+        <w:tab/>
+      </w:r>
+      <w:proofErr w:type="gramStart"/>
+      <w:r>
+        <w:t>id</w:t>
+      </w:r>
+      <w:proofErr w:type="gramEnd"/>
+    </w:p>
+    <w:p>
+      <w:r>
+        <w:tab/>
+      </w:r>
+      <w:r>
+        <w:tab/>
+      </w:r>
+      <w:proofErr w:type="gramStart"/>
+      <w:r>
+        <w:t>name</w:t>
+      </w:r>
+      <w:proofErr w:type="gramEnd"/>
+    </w:p>
+    <w:p>
+      <w:r>
+        <w:tab/>
+      </w:r>
+      <w:r>
+        <w:tab/>
+      </w:r>
+      <w:proofErr w:type="gramStart"/>
+      <w:r>
+        <w:t>address</w:t>
+      </w:r>
+      <w:proofErr w:type="gramEnd"/>
+    </w:p>
+    <w:p/>
+    <w:p>
+      <w:pPr>
+        <w:rPr>
+          <w:b/>
+          <w:sz w:val="32"/>
+          <w:szCs w:val="32"/>
+        </w:rPr>
+      </w:pPr>
+      <w:r>
+        <w:rPr>
+          <w:b/>
+          <w:sz w:val="32"/>
+          <w:szCs w:val="32"/>
+        </w:rPr>
+        <w:t>POST ‘</w:t>
+      </w:r>
+      <w:r>
+        <w:rPr>
+          <w:b/>
+          <w:sz w:val="32"/>
+          <w:szCs w:val="32"/>
+        </w:rPr>
+        <w:t>posts’</w:t>
+      </w:r>
+    </w:p>
+    <w:p>
+      <w:pPr>
+        <w:rPr>
+          <w:i/>
+        </w:rPr>
+      </w:pPr>
+      <w:r>
+        <w:rPr>
+          <w:i/>
+        </w:rPr>
+        <w:t>This endpoint will create a new normal post for the user.</w:t>
+      </w:r>
+    </w:p>
+    <w:p>
+      <w:pPr>
+        <w:rPr>
+          <w:b/>
+        </w:rPr>
+      </w:pPr>
+      <w:proofErr w:type="spellStart"/>
+      <w:r>
+        <w:rPr>
+          <w:b/>
+        </w:rPr>
+        <w:t>Params</w:t>
+      </w:r>
+      <w:proofErr w:type="spellEnd"/>
+      <w:r>
+        <w:rPr>
+          <w:b/>
+        </w:rPr>
+        <w:t>:</w:t>
+      </w:r>
+    </w:p>
+    <w:p>
+      <w:r>
+        <w:rPr>
+          <w:b/>
+        </w:rPr>
+        <w:tab/>
+      </w:r>
+      <w:r>
+        <w:rPr>
+          <w:b/>
+        </w:rPr>
         <w:t>*</w:t>
       </w:r>
       <w:proofErr w:type="spellStart"/>
       <w:proofErr w:type="gramStart"/>
       <w:r>
-        <w:t>feed</w:t>
-      </w:r>
-      <w:proofErr w:type="gramEnd"/>
-      <w:r>
-        <w:t>_filters</w:t>
-      </w:r>
-      <w:proofErr w:type="spellEnd"/>
-      <w:r>
-        <w:t xml:space="preserve"> – Hash in the form:</w:t>
-      </w:r>
-    </w:p>
-    <w:p>
-      <w:r>
-        <w:tab/>
-        <w:t>{</w:t>
-      </w:r>
-    </w:p>
-    <w:p>
-      <w:r>
-        <w:tab/>
-      </w:r>
-      <w:r>
-        <w:tab/>
-      </w:r>
-      <w:proofErr w:type="gramStart"/>
-      <w:r>
-        <w:t>display</w:t>
-      </w:r>
-      <w:proofErr w:type="gramEnd"/>
-      <w:r>
-        <w:t>:[‘working’, ‘</w:t>
+        <w:t>normal</w:t>
+      </w:r>
+      <w:proofErr w:type="gramEnd"/>
+      <w:r>
+        <w:t>_post</w:t>
+      </w:r>
+      <w:proofErr w:type="spellEnd"/>
+      <w:r>
+        <w:t>[</w:t>
+      </w:r>
+      <w:proofErr w:type="spellStart"/>
+      <w:r>
+        <w:t>night_type</w:t>
+      </w:r>
+      <w:proofErr w:type="spellEnd"/>
+      <w:r>
+        <w:t xml:space="preserve">] – (string) working | </w:t>
       </w:r>
       <w:proofErr w:type="spellStart"/>
       <w:r>
@@ -808,7 +1710,7 @@
       </w:r>
       <w:proofErr w:type="spellEnd"/>
       <w:r>
-        <w:t>’, ‘</w:t>
+        <w:t xml:space="preserve"> | </w:t>
       </w:r>
       <w:proofErr w:type="spellStart"/>
       <w:r>
@@ -816,811 +1718,504 @@
       </w:r>
       <w:proofErr w:type="spellEnd"/>
       <w:r>
-        <w:t>’, ‘</w:t>
+        <w:t xml:space="preserve"> | </w:t>
       </w:r>
       <w:proofErr w:type="spellStart"/>
       <w:r>
         <w:t>big_out</w:t>
       </w:r>
       <w:proofErr w:type="spellEnd"/>
-      <w:r>
-        <w:t>’],</w:t>
-      </w:r>
-    </w:p>
-    <w:p>
-      <w:r>
-        <w:tab/>
-      </w:r>
-      <w:r>
-        <w:tab/>
-      </w:r>
-      <w:proofErr w:type="gramStart"/>
-      <w:r>
-        <w:t>sort</w:t>
-      </w:r>
-      <w:proofErr w:type="gramEnd"/>
-      <w:r>
-        <w:t>:{target:’</w:t>
-      </w:r>
-      <w:proofErr w:type="spellStart"/>
-      <w:r>
-        <w:t>created_at</w:t>
-      </w:r>
-      <w:proofErr w:type="spellEnd"/>
-      <w:r>
-        <w:t>’, order:’</w:t>
-      </w:r>
-      <w:proofErr w:type="spellStart"/>
-      <w:r>
-        <w:t>desc</w:t>
-      </w:r>
-      <w:proofErr w:type="spellEnd"/>
-      <w:r>
-        <w:t>’}</w:t>
-      </w:r>
-    </w:p>
-    <w:p>
-      <w:pPr>
-        <w:rPr>
-          <w:b/>
-        </w:rPr>
-      </w:pPr>
-      <w:r>
-        <w:tab/>
-        <w:t>}</w:t>
-      </w:r>
-      <w:r>
-        <w:rPr>
-          <w:b/>
-        </w:rPr>
-        <w:tab/>
-      </w:r>
-      <w:r>
-        <w:rPr>
-          <w:b/>
-        </w:rPr>
-        <w:tab/>
-      </w:r>
-    </w:p>
-    <w:p>
-      <w:pPr>
-        <w:rPr>
-          <w:b/>
-        </w:rPr>
-      </w:pPr>
-    </w:p>
-    <w:p>
-      <w:pPr>
-        <w:rPr>
-          <w:i/>
-        </w:rPr>
-      </w:pPr>
-      <w:r>
-        <w:rPr>
-          <w:b/>
-        </w:rPr>
-        <w:tab/>
-      </w:r>
-      <w:proofErr w:type="gramStart"/>
-      <w:r>
-        <w:rPr>
-          <w:i/>
-        </w:rPr>
-        <w:t>options</w:t>
-      </w:r>
-      <w:proofErr w:type="gramEnd"/>
-      <w:r>
-        <w:rPr>
-          <w:i/>
-        </w:rPr>
-        <w:t xml:space="preserve"> for the above are:</w:t>
-      </w:r>
-    </w:p>
-    <w:p>
-      <w:pPr>
-        <w:rPr>
-          <w:i/>
-        </w:rPr>
-      </w:pPr>
-      <w:r>
-        <w:rPr>
-          <w:i/>
-        </w:rPr>
-        <w:tab/>
-      </w:r>
-      <w:proofErr w:type="gramStart"/>
-      <w:r>
-        <w:rPr>
-          <w:i/>
-        </w:rPr>
-        <w:t>display</w:t>
-      </w:r>
-      <w:proofErr w:type="gramEnd"/>
-      <w:r>
-        <w:rPr>
-          <w:i/>
-        </w:rPr>
-        <w:t xml:space="preserve"> – working, </w:t>
-      </w:r>
-      <w:proofErr w:type="spellStart"/>
-      <w:r>
-        <w:rPr>
-          <w:i/>
-        </w:rPr>
-        <w:t>low_in</w:t>
-      </w:r>
-      <w:proofErr w:type="spellEnd"/>
-      <w:r>
-        <w:rPr>
-          <w:i/>
-        </w:rPr>
-        <w:t xml:space="preserve">, </w:t>
-      </w:r>
-      <w:proofErr w:type="spellStart"/>
-      <w:r>
-        <w:rPr>
-          <w:i/>
-        </w:rPr>
-        <w:t>low_out</w:t>
-      </w:r>
-      <w:proofErr w:type="spellEnd"/>
-      <w:r>
-        <w:rPr>
-          <w:i/>
-        </w:rPr>
-        <w:t xml:space="preserve">, </w:t>
-      </w:r>
-      <w:proofErr w:type="spellStart"/>
-      <w:r>
-        <w:rPr>
-          <w:i/>
-        </w:rPr>
-        <w:t>big_out</w:t>
-      </w:r>
-      <w:proofErr w:type="spellEnd"/>
-    </w:p>
-    <w:p>
-      <w:pPr>
-        <w:rPr>
-          <w:i/>
-        </w:rPr>
-      </w:pPr>
-      <w:r>
-        <w:rPr>
-          <w:i/>
-        </w:rPr>
-        <w:tab/>
-      </w:r>
-      <w:proofErr w:type="gramStart"/>
-      <w:r>
-        <w:rPr>
-          <w:i/>
-        </w:rPr>
-        <w:t>sort</w:t>
-      </w:r>
-      <w:proofErr w:type="gramEnd"/>
-      <w:r>
-        <w:rPr>
-          <w:i/>
-        </w:rPr>
-        <w:t xml:space="preserve"> – </w:t>
-      </w:r>
-      <w:proofErr w:type="spellStart"/>
-      <w:r>
-        <w:rPr>
-          <w:i/>
-        </w:rPr>
-        <w:t>created_at</w:t>
-      </w:r>
-      <w:proofErr w:type="spellEnd"/>
-      <w:r>
-        <w:rPr>
-          <w:i/>
-        </w:rPr>
-        <w:t xml:space="preserve">, votes, </w:t>
-      </w:r>
-      <w:proofErr w:type="spellStart"/>
-      <w:r>
-        <w:rPr>
-          <w:i/>
-        </w:rPr>
-        <w:t>comment_count</w:t>
-      </w:r>
-      <w:proofErr w:type="spellEnd"/>
-    </w:p>
-    <w:p>
-      <w:pPr>
-        <w:rPr>
-          <w:b/>
-        </w:rPr>
-      </w:pPr>
-      <w:r>
-        <w:rPr>
-          <w:b/>
-        </w:rPr>
-        <w:tab/>
-      </w:r>
-    </w:p>
-    <w:p>
-      <w:pPr>
-        <w:rPr>
-          <w:b/>
-        </w:rPr>
-      </w:pPr>
-      <w:r>
-        <w:rPr>
-          <w:b/>
-        </w:rPr>
-        <w:t>Response:</w:t>
-      </w:r>
-    </w:p>
-    <w:p>
-      <w:proofErr w:type="gramStart"/>
-      <w:r>
-        <w:t>array</w:t>
-      </w:r>
-      <w:proofErr w:type="gramEnd"/>
-      <w:r>
-        <w:t xml:space="preserve"> of posts</w:t>
-      </w:r>
-      <w:r>
+    </w:p>
+    <w:p>
+      <w:r>
+        <w:tab/>
+      </w:r>
+      <w:proofErr w:type="spellStart"/>
+      <w:proofErr w:type="gramStart"/>
+      <w:r>
+        <w:t>normal</w:t>
+      </w:r>
+      <w:proofErr w:type="gramEnd"/>
+      <w:r>
+        <w:t>_post</w:t>
+      </w:r>
+      <w:proofErr w:type="spellEnd"/>
+      <w:r>
+        <w:t>[tag][name] – (string) 40 char max, 3 word max</w:t>
+      </w:r>
+    </w:p>
+    <w:p>
+      <w:r>
+        <w:tab/>
+      </w:r>
+      <w:proofErr w:type="spellStart"/>
+      <w:proofErr w:type="gramStart"/>
+      <w:r>
+        <w:t>normal</w:t>
+      </w:r>
+      <w:proofErr w:type="gramEnd"/>
+      <w:r>
+        <w:t>_post</w:t>
+      </w:r>
+      <w:proofErr w:type="spellEnd"/>
+      <w:r>
+        <w:t>[venue][name] – (string)</w:t>
+      </w:r>
+    </w:p>
+    <w:p>
+      <w:r>
+        <w:tab/>
+      </w:r>
+      <w:proofErr w:type="spellStart"/>
+      <w:proofErr w:type="gramStart"/>
+      <w:r>
+        <w:t>normal</w:t>
+      </w:r>
+      <w:proofErr w:type="gramEnd"/>
+      <w:r>
+        <w:t>_post</w:t>
+      </w:r>
+      <w:proofErr w:type="spellEnd"/>
+      <w:r>
+        <w:t>[venue][address] – (string)</w:t>
+      </w:r>
+    </w:p>
+    <w:p>
+      <w:r>
+        <w:tab/>
+      </w:r>
+      <w:proofErr w:type="spellStart"/>
+      <w:proofErr w:type="gramStart"/>
+      <w:r>
+        <w:t>normal</w:t>
+      </w:r>
+      <w:proofErr w:type="gramEnd"/>
+      <w:r>
+        <w:t>_post</w:t>
+      </w:r>
+      <w:proofErr w:type="spellEnd"/>
+      <w:r>
+        <w:t>[venue][</w:t>
+      </w:r>
+      <w:proofErr w:type="spellStart"/>
+      <w:r>
+        <w:t>coordinates_string</w:t>
+      </w:r>
+      <w:proofErr w:type="spellEnd"/>
+      <w:r>
+        <w:t>] – (string) {latitude}-{longitude}</w:t>
+      </w:r>
+    </w:p>
+    <w:p/>
+    <w:p>
+      <w:pPr>
+        <w:rPr>
+          <w:b/>
+          <w:sz w:val="32"/>
+          <w:szCs w:val="32"/>
+        </w:rPr>
+      </w:pPr>
+      <w:r>
+        <w:rPr>
+          <w:b/>
+          <w:sz w:val="32"/>
+          <w:szCs w:val="32"/>
+        </w:rPr>
+        <w:t>GET</w:t>
+      </w:r>
+      <w:r>
+        <w:rPr>
+          <w:b/>
+          <w:sz w:val="32"/>
+          <w:szCs w:val="32"/>
+        </w:rPr>
+        <w:t xml:space="preserve"> ‘</w:t>
+      </w:r>
+      <w:r>
+        <w:rPr>
+          <w:b/>
+          <w:sz w:val="32"/>
+          <w:szCs w:val="32"/>
+        </w:rPr>
+        <w:t>undecided</w:t>
+      </w:r>
+      <w:r>
+        <w:rPr>
+          <w:b/>
+          <w:sz w:val="32"/>
+          <w:szCs w:val="32"/>
+        </w:rPr>
+        <w:t>’</w:t>
+      </w:r>
+    </w:p>
+    <w:p>
+      <w:pPr>
+        <w:rPr>
+          <w:i/>
+        </w:rPr>
+      </w:pPr>
+      <w:r>
+        <w:rPr>
+          <w:i/>
+        </w:rPr>
+        <w:t xml:space="preserve">This endpoint </w:t>
+      </w:r>
+      <w:r>
+        <w:rPr>
+          <w:i/>
+        </w:rPr>
+        <w:t>returns a list of undecided users that the current user is following</w:t>
+      </w:r>
+      <w:r>
+        <w:rPr>
+          <w:i/>
+        </w:rPr>
+        <w:t>.</w:t>
+      </w:r>
+    </w:p>
+    <w:p/>
+    <w:p>
+      <w:pPr>
+        <w:rPr>
+          <w:b/>
+          <w:sz w:val="32"/>
+          <w:szCs w:val="32"/>
+        </w:rPr>
+      </w:pPr>
+      <w:r>
+        <w:rPr>
+          <w:b/>
+          <w:sz w:val="32"/>
+          <w:szCs w:val="32"/>
+        </w:rPr>
+        <w:t>POST ‘</w:t>
+      </w:r>
+      <w:r>
+        <w:rPr>
+          <w:b/>
+          <w:sz w:val="32"/>
+          <w:szCs w:val="32"/>
+        </w:rPr>
+        <w:t>posts/comments’</w:t>
+      </w:r>
+    </w:p>
+    <w:p>
+      <w:pPr>
+        <w:rPr>
+          <w:i/>
+        </w:rPr>
+      </w:pPr>
+      <w:r>
+        <w:rPr>
+          <w:i/>
+        </w:rPr>
+        <w:t>This endpoint will create a new comment on a post for the user.</w:t>
+      </w:r>
+    </w:p>
+    <w:p>
+      <w:pPr>
+        <w:rPr>
+          <w:i/>
+        </w:rPr>
+      </w:pPr>
+      <w:proofErr w:type="spellStart"/>
+      <w:r>
+        <w:rPr>
+          <w:b/>
+        </w:rPr>
+        <w:t>Params</w:t>
+      </w:r>
+      <w:proofErr w:type="spellEnd"/>
+      <w:r>
+        <w:rPr>
+          <w:b/>
+        </w:rPr>
         <w:t>:</w:t>
       </w:r>
     </w:p>
     <w:p>
       <w:r>
-        <w:tab/>
+        <w:rPr>
+          <w:b/>
+        </w:rPr>
+        <w:tab/>
+        <w:t>*</w:t>
+      </w:r>
+      <w:proofErr w:type="gramStart"/>
+      <w:r>
+        <w:t>comment</w:t>
+      </w:r>
+      <w:proofErr w:type="gramEnd"/>
+      <w:r>
+        <w:t xml:space="preserve">[content] – (string) </w:t>
+      </w:r>
+    </w:p>
+    <w:p>
+      <w:r>
+        <w:tab/>
+        <w:t>*</w:t>
+      </w:r>
+      <w:proofErr w:type="gramStart"/>
+      <w:r>
+        <w:t>comment</w:t>
+      </w:r>
+      <w:proofErr w:type="gramEnd"/>
+      <w:r>
+        <w:t>[</w:t>
+      </w:r>
+      <w:proofErr w:type="spellStart"/>
+      <w:r>
+        <w:t>post_id</w:t>
+      </w:r>
+      <w:proofErr w:type="spellEnd"/>
+      <w:r>
+        <w:t>] – (string)</w:t>
+      </w:r>
+    </w:p>
+    <w:p/>
+    <w:p>
+      <w:pPr>
+        <w:rPr>
+          <w:b/>
+          <w:sz w:val="32"/>
+          <w:szCs w:val="32"/>
+        </w:rPr>
+      </w:pPr>
+      <w:r>
+        <w:rPr>
+          <w:b/>
+          <w:sz w:val="32"/>
+          <w:szCs w:val="32"/>
+        </w:rPr>
+        <w:t>POST ‘</w:t>
+      </w:r>
+      <w:r>
+        <w:rPr>
+          <w:b/>
+          <w:sz w:val="32"/>
+          <w:szCs w:val="32"/>
+        </w:rPr>
+        <w:t>posts/votes</w:t>
+      </w:r>
+      <w:r>
+        <w:rPr>
+          <w:b/>
+          <w:sz w:val="32"/>
+          <w:szCs w:val="32"/>
+        </w:rPr>
+        <w:t>’</w:t>
+      </w:r>
+    </w:p>
+    <w:p>
+      <w:pPr>
+        <w:rPr>
+          <w:i/>
+        </w:rPr>
+      </w:pPr>
+      <w:r>
+        <w:rPr>
+          <w:i/>
+        </w:rPr>
+        <w:t xml:space="preserve">This endpoint will create a new </w:t>
+      </w:r>
+      <w:r>
+        <w:rPr>
+          <w:i/>
+        </w:rPr>
+        <w:t>vote</w:t>
+      </w:r>
+      <w:r>
+        <w:rPr>
+          <w:i/>
+        </w:rPr>
+        <w:t xml:space="preserve"> on a post for the user.</w:t>
+      </w:r>
+    </w:p>
+    <w:p>
+      <w:pPr>
+        <w:rPr>
+          <w:i/>
+        </w:rPr>
+      </w:pPr>
+      <w:proofErr w:type="spellStart"/>
+      <w:r>
+        <w:rPr>
+          <w:b/>
+        </w:rPr>
+        <w:t>Params</w:t>
+      </w:r>
+      <w:proofErr w:type="spellEnd"/>
+      <w:r>
+        <w:rPr>
+          <w:b/>
+        </w:rPr>
+        <w:t>:</w:t>
+      </w:r>
+    </w:p>
+    <w:p>
+      <w:r>
+        <w:rPr>
+          <w:b/>
+        </w:rPr>
+        <w:tab/>
+        <w:t>*</w:t>
       </w:r>
       <w:proofErr w:type="gramStart"/>
       <w:r>
         <w:t>id</w:t>
       </w:r>
       <w:proofErr w:type="gramEnd"/>
-    </w:p>
-    <w:p>
-      <w:r>
-        <w:tab/>
-      </w:r>
-      <w:proofErr w:type="spellStart"/>
-      <w:proofErr w:type="gramStart"/>
-      <w:r>
-        <w:t>comment</w:t>
-      </w:r>
-      <w:proofErr w:type="gramEnd"/>
-      <w:r>
-        <w:t>_count</w:t>
-      </w:r>
-      <w:proofErr w:type="spellEnd"/>
-    </w:p>
-    <w:p>
-      <w:r>
-        <w:tab/>
-      </w:r>
-      <w:proofErr w:type="gramStart"/>
-      <w:r>
-        <w:t>comments</w:t>
-      </w:r>
-      <w:proofErr w:type="gramEnd"/>
-      <w:r>
-        <w:t xml:space="preserve"> – array of</w:t>
-      </w:r>
-    </w:p>
-    <w:p>
-      <w:r>
-        <w:tab/>
-      </w:r>
-      <w:r>
-        <w:tab/>
+      <w:r>
+        <w:t xml:space="preserve"> – the post id</w:t>
+      </w:r>
+    </w:p>
+    <w:p/>
+    <w:p>
+      <w:pPr>
+        <w:rPr>
+          <w:b/>
+          <w:sz w:val="32"/>
+          <w:szCs w:val="32"/>
+        </w:rPr>
+      </w:pPr>
+      <w:proofErr w:type="gramStart"/>
+      <w:r>
+        <w:rPr>
+          <w:b/>
+          <w:sz w:val="32"/>
+          <w:szCs w:val="32"/>
+        </w:rPr>
+        <w:t>POST ‘follow</w:t>
+      </w:r>
+      <w:proofErr w:type="gramEnd"/>
+      <w:r>
+        <w:rPr>
+          <w:b/>
+          <w:sz w:val="32"/>
+          <w:szCs w:val="32"/>
+        </w:rPr>
+        <w:t>’</w:t>
+      </w:r>
+    </w:p>
+    <w:p>
+      <w:pPr>
+        <w:rPr>
+          <w:i/>
+        </w:rPr>
+      </w:pPr>
+      <w:r>
+        <w:rPr>
+          <w:i/>
+        </w:rPr>
+        <w:t>This endpoint will cause the current user to follow the target user.</w:t>
+      </w:r>
+    </w:p>
+    <w:p>
+      <w:pPr>
+        <w:rPr>
+          <w:i/>
+        </w:rPr>
+      </w:pPr>
+      <w:proofErr w:type="spellStart"/>
+      <w:r>
+        <w:rPr>
+          <w:b/>
+        </w:rPr>
+        <w:t>Params</w:t>
+      </w:r>
+      <w:proofErr w:type="spellEnd"/>
+      <w:r>
+        <w:rPr>
+          <w:b/>
+        </w:rPr>
+        <w:t>:</w:t>
+      </w:r>
+    </w:p>
+    <w:p>
+      <w:r>
+        <w:rPr>
+          <w:b/>
+        </w:rPr>
+        <w:tab/>
+        <w:t>*</w:t>
       </w:r>
       <w:proofErr w:type="gramStart"/>
       <w:r>
         <w:t>id</w:t>
       </w:r>
       <w:proofErr w:type="gramEnd"/>
-    </w:p>
-    <w:p>
-      <w:r>
-        <w:tab/>
-      </w:r>
-      <w:r>
-        <w:tab/>
-      </w:r>
-      <w:proofErr w:type="gramStart"/>
-      <w:r>
-        <w:t>content</w:t>
-      </w:r>
-      <w:proofErr w:type="gramEnd"/>
-    </w:p>
-    <w:p>
-      <w:r>
-        <w:tab/>
-      </w:r>
-      <w:r>
-        <w:tab/>
-      </w:r>
-      <w:proofErr w:type="spellStart"/>
-      <w:proofErr w:type="gramStart"/>
-      <w:r>
-        <w:t>created</w:t>
-      </w:r>
-      <w:proofErr w:type="gramEnd"/>
-      <w:r>
-        <w:t>_at</w:t>
-      </w:r>
-      <w:proofErr w:type="spellEnd"/>
-    </w:p>
-    <w:p>
-      <w:r>
-        <w:tab/>
-      </w:r>
-      <w:r>
-        <w:tab/>
-      </w:r>
-      <w:proofErr w:type="spellStart"/>
-      <w:proofErr w:type="gramStart"/>
-      <w:r>
-        <w:t>created</w:t>
-      </w:r>
-      <w:proofErr w:type="gramEnd"/>
-      <w:r>
-        <w:t>_by</w:t>
-      </w:r>
-      <w:proofErr w:type="spellEnd"/>
-      <w:r>
-        <w:t xml:space="preserve"> </w:t>
-      </w:r>
-    </w:p>
-    <w:p>
-      <w:r>
-        <w:tab/>
-      </w:r>
-      <w:r>
-        <w:tab/>
-      </w:r>
-      <w:r>
-        <w:tab/>
+      <w:r>
+        <w:t xml:space="preserve"> – the target user id (the user this user should follow)</w:t>
+      </w:r>
+    </w:p>
+    <w:p/>
+    <w:p>
+      <w:pPr>
+        <w:rPr>
+          <w:b/>
+          <w:sz w:val="32"/>
+          <w:szCs w:val="32"/>
+        </w:rPr>
+      </w:pPr>
+      <w:r>
+        <w:rPr>
+          <w:b/>
+          <w:sz w:val="32"/>
+          <w:szCs w:val="32"/>
+        </w:rPr>
+        <w:t>DELETE ‘follow’</w:t>
+      </w:r>
+    </w:p>
+    <w:p>
+      <w:pPr>
+        <w:rPr>
+          <w:i/>
+        </w:rPr>
+      </w:pPr>
+      <w:r>
+        <w:rPr>
+          <w:i/>
+        </w:rPr>
+        <w:t>This endpoint will cause the current user to stop following the target user.</w:t>
+      </w:r>
+    </w:p>
+    <w:p>
+      <w:pPr>
+        <w:rPr>
+          <w:i/>
+        </w:rPr>
+      </w:pPr>
+      <w:proofErr w:type="spellStart"/>
+      <w:r>
+        <w:rPr>
+          <w:b/>
+        </w:rPr>
+        <w:t>Params</w:t>
+      </w:r>
+      <w:proofErr w:type="spellEnd"/>
+      <w:r>
+        <w:rPr>
+          <w:b/>
+        </w:rPr>
+        <w:t>:</w:t>
+      </w:r>
+    </w:p>
+    <w:p>
+      <w:r>
+        <w:rPr>
+          <w:b/>
+        </w:rPr>
+        <w:tab/>
+        <w:t>*</w:t>
       </w:r>
       <w:proofErr w:type="gramStart"/>
       <w:r>
         <w:t>id</w:t>
       </w:r>
       <w:proofErr w:type="gramEnd"/>
-    </w:p>
-    <w:p>
-      <w:r>
-        <w:tab/>
-      </w:r>
-      <w:r>
-        <w:tab/>
-      </w:r>
-      <w:r>
-        <w:tab/>
-      </w:r>
-      <w:proofErr w:type="gramStart"/>
-      <w:r>
-        <w:t>username</w:t>
-      </w:r>
-      <w:proofErr w:type="gramEnd"/>
-    </w:p>
-    <w:p>
-      <w:r>
-        <w:tab/>
-      </w:r>
-      <w:r>
-        <w:tab/>
-      </w:r>
-      <w:r>
-        <w:tab/>
-      </w:r>
-      <w:proofErr w:type="spellStart"/>
-      <w:proofErr w:type="gramStart"/>
-      <w:r>
-        <w:t>first</w:t>
-      </w:r>
-      <w:proofErr w:type="gramEnd"/>
-      <w:r>
-        <w:t>_name</w:t>
-      </w:r>
-      <w:proofErr w:type="spellEnd"/>
-    </w:p>
-    <w:p>
-      <w:r>
-        <w:tab/>
-      </w:r>
-      <w:r>
-        <w:tab/>
-      </w:r>
-      <w:r>
-        <w:tab/>
-      </w:r>
-      <w:proofErr w:type="spellStart"/>
-      <w:proofErr w:type="gramStart"/>
-      <w:r>
-        <w:t>last</w:t>
-      </w:r>
-      <w:proofErr w:type="gramEnd"/>
-      <w:r>
-        <w:t>_name</w:t>
-      </w:r>
-      <w:proofErr w:type="spellEnd"/>
-    </w:p>
-    <w:p>
-      <w:r>
-        <w:tab/>
-      </w:r>
-      <w:r>
-        <w:tab/>
-      </w:r>
-      <w:r>
-        <w:tab/>
-      </w:r>
-      <w:proofErr w:type="spellStart"/>
-      <w:proofErr w:type="gramStart"/>
-      <w:r>
-        <w:t>public</w:t>
-      </w:r>
-      <w:proofErr w:type="gramEnd"/>
-      <w:r>
-        <w:t>_id</w:t>
-      </w:r>
-      <w:proofErr w:type="spellEnd"/>
-    </w:p>
-    <w:p>
-      <w:r>
-        <w:tab/>
-      </w:r>
-      <w:proofErr w:type="spellStart"/>
-      <w:proofErr w:type="gramStart"/>
-      <w:r>
-        <w:t>vote</w:t>
-      </w:r>
-      <w:proofErr w:type="gramEnd"/>
-      <w:r>
-        <w:t>_count</w:t>
-      </w:r>
-      <w:proofErr w:type="spellEnd"/>
-    </w:p>
-    <w:p>
-      <w:r>
-        <w:tab/>
-      </w:r>
-      <w:proofErr w:type="gramStart"/>
-      <w:r>
-        <w:t>voters</w:t>
-      </w:r>
-      <w:proofErr w:type="gramEnd"/>
-      <w:r>
-        <w:t xml:space="preserve"> – </w:t>
-      </w:r>
-      <w:r>
-        <w:t xml:space="preserve">array of </w:t>
-      </w:r>
-    </w:p>
-    <w:p>
-      <w:r>
-        <w:tab/>
-      </w:r>
-      <w:r>
-        <w:tab/>
-      </w:r>
-      <w:proofErr w:type="gramStart"/>
-      <w:r>
-        <w:t>id</w:t>
-      </w:r>
-      <w:proofErr w:type="gramEnd"/>
-    </w:p>
-    <w:p>
-      <w:r>
-        <w:tab/>
-      </w:r>
-      <w:r>
-        <w:tab/>
-      </w:r>
-      <w:proofErr w:type="gramStart"/>
-      <w:r>
-        <w:t>username</w:t>
-      </w:r>
-      <w:proofErr w:type="gramEnd"/>
-    </w:p>
-    <w:p>
-      <w:r>
-        <w:tab/>
-      </w:r>
-      <w:r>
-        <w:tab/>
-      </w:r>
-      <w:proofErr w:type="spellStart"/>
-      <w:proofErr w:type="gramStart"/>
-      <w:r>
-        <w:t>first</w:t>
-      </w:r>
-      <w:proofErr w:type="gramEnd"/>
-      <w:r>
-        <w:t>_name</w:t>
-      </w:r>
-      <w:proofErr w:type="spellEnd"/>
-    </w:p>
-    <w:p>
-      <w:r>
-        <w:tab/>
-      </w:r>
-      <w:r>
-        <w:tab/>
-      </w:r>
-      <w:proofErr w:type="spellStart"/>
-      <w:proofErr w:type="gramStart"/>
-      <w:r>
-        <w:t>last</w:t>
-      </w:r>
-      <w:proofErr w:type="gramEnd"/>
-      <w:r>
-        <w:t>_name</w:t>
-      </w:r>
-      <w:proofErr w:type="spellEnd"/>
-    </w:p>
-    <w:p>
-      <w:r>
-        <w:tab/>
-      </w:r>
-      <w:r>
-        <w:tab/>
-      </w:r>
-      <w:proofErr w:type="spellStart"/>
-      <w:proofErr w:type="gramStart"/>
-      <w:r>
-        <w:t>public</w:t>
-      </w:r>
-      <w:proofErr w:type="gramEnd"/>
-      <w:r>
-        <w:t>_id</w:t>
-      </w:r>
-      <w:proofErr w:type="spellEnd"/>
-    </w:p>
-    <w:p>
-      <w:r>
-        <w:tab/>
-      </w:r>
-      <w:proofErr w:type="spellStart"/>
-      <w:proofErr w:type="gramStart"/>
-      <w:r>
-        <w:t>created</w:t>
-      </w:r>
-      <w:proofErr w:type="gramEnd"/>
-      <w:r>
-        <w:t>_at</w:t>
-      </w:r>
-      <w:proofErr w:type="spellEnd"/>
-    </w:p>
-    <w:p>
-      <w:r>
-        <w:tab/>
-      </w:r>
-      <w:proofErr w:type="spellStart"/>
-      <w:proofErr w:type="gramStart"/>
-      <w:r>
-        <w:t>night</w:t>
-      </w:r>
-      <w:proofErr w:type="gramEnd"/>
-      <w:r>
-        <w:t>_type</w:t>
-      </w:r>
-      <w:proofErr w:type="spellEnd"/>
-    </w:p>
-    <w:p>
-      <w:r>
-        <w:tab/>
-      </w:r>
-      <w:proofErr w:type="spellStart"/>
-      <w:proofErr w:type="gramStart"/>
-      <w:r>
-        <w:t>created</w:t>
-      </w:r>
-      <w:proofErr w:type="gramEnd"/>
-      <w:r>
-        <w:t>_by</w:t>
-      </w:r>
-      <w:proofErr w:type="spellEnd"/>
-    </w:p>
-    <w:p>
-      <w:r>
-        <w:tab/>
-      </w:r>
-      <w:r>
-        <w:tab/>
-      </w:r>
-      <w:proofErr w:type="gramStart"/>
-      <w:r>
-        <w:t>id</w:t>
-      </w:r>
-      <w:proofErr w:type="gramEnd"/>
-    </w:p>
-    <w:p>
-      <w:r>
-        <w:tab/>
-      </w:r>
-      <w:r>
-        <w:tab/>
-      </w:r>
-      <w:proofErr w:type="spellStart"/>
-      <w:proofErr w:type="gramStart"/>
-      <w:r>
-        <w:t>first</w:t>
-      </w:r>
-      <w:proofErr w:type="gramEnd"/>
-      <w:r>
-        <w:t>_name</w:t>
-      </w:r>
-      <w:proofErr w:type="spellEnd"/>
-    </w:p>
-    <w:p>
-      <w:r>
-        <w:tab/>
-      </w:r>
-      <w:r>
-        <w:tab/>
-      </w:r>
-      <w:proofErr w:type="spellStart"/>
-      <w:proofErr w:type="gramStart"/>
-      <w:r>
-        <w:t>last</w:t>
-      </w:r>
-      <w:proofErr w:type="gramEnd"/>
-      <w:r>
-        <w:t>_name</w:t>
-      </w:r>
-      <w:proofErr w:type="spellEnd"/>
-    </w:p>
-    <w:p>
-      <w:r>
-        <w:tab/>
-      </w:r>
-      <w:r>
-        <w:tab/>
-      </w:r>
-      <w:proofErr w:type="gramStart"/>
-      <w:r>
-        <w:t>email</w:t>
-      </w:r>
-      <w:proofErr w:type="gramEnd"/>
-    </w:p>
-    <w:p>
-      <w:r>
-        <w:tab/>
-      </w:r>
-      <w:r>
-        <w:tab/>
-      </w:r>
-      <w:proofErr w:type="spellStart"/>
-      <w:proofErr w:type="gramStart"/>
-      <w:r>
-        <w:t>public</w:t>
-      </w:r>
-      <w:proofErr w:type="gramEnd"/>
-      <w:r>
-        <w:t>_id</w:t>
-      </w:r>
-      <w:proofErr w:type="spellEnd"/>
-    </w:p>
-    <w:p>
-      <w:r>
-        <w:tab/>
-      </w:r>
-      <w:r>
-        <w:tab/>
-      </w:r>
-      <w:proofErr w:type="spellStart"/>
-      <w:proofErr w:type="gramStart"/>
-      <w:r>
-        <w:t>vote</w:t>
-      </w:r>
-      <w:proofErr w:type="gramEnd"/>
-      <w:r>
-        <w:t>_count</w:t>
-      </w:r>
-      <w:proofErr w:type="spellEnd"/>
-    </w:p>
-    <w:p>
-      <w:r>
-        <w:tab/>
-      </w:r>
-      <w:r>
-        <w:tab/>
-      </w:r>
-      <w:proofErr w:type="spellStart"/>
-      <w:proofErr w:type="gramStart"/>
-      <w:r>
-        <w:t>ping</w:t>
-      </w:r>
-      <w:proofErr w:type="gramEnd"/>
-      <w:r>
-        <w:t>_count</w:t>
-      </w:r>
-      <w:proofErr w:type="spellEnd"/>
-    </w:p>
-    <w:p>
-      <w:r>
-        <w:tab/>
-      </w:r>
-      <w:proofErr w:type="gramStart"/>
-      <w:r>
-        <w:t>tag</w:t>
-      </w:r>
-      <w:proofErr w:type="gramEnd"/>
-    </w:p>
-    <w:p>
-      <w:r>
-        <w:tab/>
-      </w:r>
-      <w:r>
-        <w:tab/>
-      </w:r>
-      <w:proofErr w:type="gramStart"/>
-      <w:r>
-        <w:t>id</w:t>
-      </w:r>
-      <w:proofErr w:type="gramEnd"/>
-    </w:p>
-    <w:p>
-      <w:r>
-        <w:tab/>
-      </w:r>
-      <w:r>
-        <w:tab/>
-      </w:r>
-      <w:proofErr w:type="gramStart"/>
-      <w:r>
-        <w:t>name</w:t>
-      </w:r>
-      <w:proofErr w:type="gramEnd"/>
-    </w:p>
-    <w:p>
-      <w:r>
-        <w:tab/>
-      </w:r>
-      <w:proofErr w:type="gramStart"/>
-      <w:r>
-        <w:t>venue</w:t>
-      </w:r>
-      <w:proofErr w:type="gramEnd"/>
-    </w:p>
-    <w:p>
-      <w:r>
-        <w:tab/>
-      </w:r>
-      <w:r>
-        <w:tab/>
-      </w:r>
-      <w:proofErr w:type="gramStart"/>
-      <w:r>
-        <w:t>id</w:t>
-      </w:r>
-      <w:proofErr w:type="gramEnd"/>
-    </w:p>
-    <w:p>
-      <w:r>
-        <w:tab/>
-      </w:r>
-      <w:r>
-        <w:tab/>
-      </w:r>
-      <w:proofErr w:type="gramStart"/>
-      <w:r>
-        <w:t>name</w:t>
-      </w:r>
-      <w:proofErr w:type="gramEnd"/>
-    </w:p>
-    <w:p>
-      <w:r>
-        <w:tab/>
-      </w:r>
-      <w:r>
-        <w:tab/>
-      </w:r>
-      <w:proofErr w:type="gramStart"/>
-      <w:r>
-        <w:t>address</w:t>
-      </w:r>
-      <w:proofErr w:type="gramEnd"/>
+      <w:r>
+        <w:t xml:space="preserve"> – the target user id (the user this user should follow)</w:t>
+      </w:r>
     </w:p>
     <w:p/>
     <w:p>
@@ -1637,533 +2232,53 @@
           <w:sz w:val="32"/>
           <w:szCs w:val="32"/>
         </w:rPr>
-        <w:t>POST ‘</w:t>
-      </w:r>
-      <w:r>
-        <w:rPr>
-          <w:b/>
-          <w:sz w:val="32"/>
-          <w:szCs w:val="32"/>
-        </w:rPr>
-        <w:t>posts’</w:t>
-      </w:r>
-    </w:p>
-    <w:p>
-      <w:pPr>
-        <w:rPr>
-          <w:i/>
-        </w:rPr>
-      </w:pPr>
-      <w:r>
-        <w:rPr>
-          <w:i/>
-        </w:rPr>
-        <w:t>This endpoint will create a new normal post for the user.</w:t>
-      </w:r>
-    </w:p>
-    <w:p>
-      <w:pPr>
-        <w:rPr>
-          <w:b/>
-        </w:rPr>
-      </w:pPr>
-      <w:proofErr w:type="spellStart"/>
-      <w:r>
-        <w:rPr>
-          <w:b/>
-        </w:rPr>
-        <w:t>Params</w:t>
-      </w:r>
-      <w:proofErr w:type="spellEnd"/>
-      <w:r>
-        <w:rPr>
-          <w:b/>
-        </w:rPr>
-        <w:t>:</w:t>
-      </w:r>
-    </w:p>
-    <w:p>
-      <w:r>
-        <w:rPr>
-          <w:b/>
-        </w:rPr>
-        <w:tab/>
-      </w:r>
-      <w:r>
-        <w:rPr>
-          <w:b/>
-        </w:rPr>
-        <w:t>*</w:t>
-      </w:r>
-      <w:proofErr w:type="spellStart"/>
-      <w:proofErr w:type="gramStart"/>
-      <w:r>
-        <w:t>normal</w:t>
-      </w:r>
-      <w:proofErr w:type="gramEnd"/>
-      <w:r>
-        <w:t>_post</w:t>
-      </w:r>
-      <w:proofErr w:type="spellEnd"/>
-      <w:r>
-        <w:t>[</w:t>
-      </w:r>
-      <w:proofErr w:type="spellStart"/>
-      <w:r>
-        <w:t>night_type</w:t>
-      </w:r>
-      <w:proofErr w:type="spellEnd"/>
-      <w:r>
-        <w:t xml:space="preserve">] – (string) working | </w:t>
-      </w:r>
-      <w:proofErr w:type="spellStart"/>
-      <w:r>
-        <w:t>low_in</w:t>
-      </w:r>
-      <w:proofErr w:type="spellEnd"/>
-      <w:r>
-        <w:t xml:space="preserve"> | </w:t>
-      </w:r>
-      <w:proofErr w:type="spellStart"/>
-      <w:r>
-        <w:t>low_out</w:t>
-      </w:r>
-      <w:proofErr w:type="spellEnd"/>
-      <w:r>
-        <w:t xml:space="preserve"> | </w:t>
-      </w:r>
-      <w:proofErr w:type="spellStart"/>
-      <w:r>
-        <w:t>big_out</w:t>
-      </w:r>
-      <w:proofErr w:type="spellEnd"/>
-    </w:p>
-    <w:p>
-      <w:r>
-        <w:tab/>
-      </w:r>
-      <w:proofErr w:type="spellStart"/>
-      <w:proofErr w:type="gramStart"/>
-      <w:r>
-        <w:t>normal</w:t>
-      </w:r>
-      <w:proofErr w:type="gramEnd"/>
-      <w:r>
-        <w:t>_post</w:t>
-      </w:r>
-      <w:proofErr w:type="spellEnd"/>
-      <w:r>
-        <w:t>[tag][name] – (string) 40 char max, 3 word max</w:t>
-      </w:r>
-    </w:p>
-    <w:p>
-      <w:r>
-        <w:tab/>
-      </w:r>
-      <w:proofErr w:type="spellStart"/>
-      <w:proofErr w:type="gramStart"/>
-      <w:r>
-        <w:t>normal</w:t>
-      </w:r>
-      <w:proofErr w:type="gramEnd"/>
-      <w:r>
-        <w:t>_post</w:t>
-      </w:r>
-      <w:proofErr w:type="spellEnd"/>
-      <w:r>
-        <w:t>[venue][name] – (string)</w:t>
-      </w:r>
-    </w:p>
-    <w:p>
-      <w:r>
-        <w:tab/>
-      </w:r>
-      <w:proofErr w:type="spellStart"/>
-      <w:proofErr w:type="gramStart"/>
-      <w:r>
-        <w:t>normal</w:t>
-      </w:r>
-      <w:proofErr w:type="gramEnd"/>
-      <w:r>
-        <w:t>_post</w:t>
-      </w:r>
-      <w:proofErr w:type="spellEnd"/>
-      <w:r>
-        <w:t>[venue][address] – (string)</w:t>
-      </w:r>
-    </w:p>
-    <w:p>
-      <w:r>
-        <w:tab/>
-      </w:r>
-      <w:proofErr w:type="spellStart"/>
-      <w:proofErr w:type="gramStart"/>
-      <w:r>
-        <w:t>normal</w:t>
-      </w:r>
-      <w:proofErr w:type="gramEnd"/>
-      <w:r>
-        <w:t>_post</w:t>
-      </w:r>
-      <w:proofErr w:type="spellEnd"/>
-      <w:r>
-        <w:t>[venue][</w:t>
-      </w:r>
-      <w:proofErr w:type="spellStart"/>
-      <w:r>
-        <w:t>coordinates_string</w:t>
-      </w:r>
-      <w:proofErr w:type="spellEnd"/>
-      <w:r>
-        <w:t>] – (string) {latitude}-{longitude}</w:t>
-      </w:r>
-    </w:p>
-    <w:p/>
-    <w:p>
-      <w:pPr>
-        <w:rPr>
-          <w:b/>
-          <w:sz w:val="32"/>
-          <w:szCs w:val="32"/>
-        </w:rPr>
-      </w:pPr>
-      <w:r>
-        <w:rPr>
-          <w:b/>
-          <w:sz w:val="32"/>
-          <w:szCs w:val="32"/>
-        </w:rPr>
-        <w:t>POST ‘</w:t>
-      </w:r>
-      <w:r>
-        <w:rPr>
-          <w:b/>
-          <w:sz w:val="32"/>
-          <w:szCs w:val="32"/>
-        </w:rPr>
-        <w:t>posts/comments’</w:t>
-      </w:r>
-    </w:p>
-    <w:p>
-      <w:pPr>
-        <w:rPr>
-          <w:i/>
-        </w:rPr>
-      </w:pPr>
-      <w:r>
-        <w:rPr>
-          <w:i/>
-        </w:rPr>
-        <w:t>This endpoint will create a new comment on a post for the user.</w:t>
-      </w:r>
-    </w:p>
-    <w:p>
-      <w:pPr>
-        <w:rPr>
-          <w:i/>
-        </w:rPr>
-      </w:pPr>
-      <w:proofErr w:type="spellStart"/>
-      <w:r>
-        <w:rPr>
-          <w:b/>
-        </w:rPr>
-        <w:t>Params</w:t>
-      </w:r>
-      <w:proofErr w:type="spellEnd"/>
-      <w:r>
-        <w:rPr>
-          <w:b/>
-        </w:rPr>
-        <w:t>:</w:t>
-      </w:r>
-    </w:p>
-    <w:p>
-      <w:r>
-        <w:rPr>
-          <w:b/>
-        </w:rPr>
-        <w:tab/>
-        <w:t>*</w:t>
-      </w:r>
-      <w:proofErr w:type="gramStart"/>
-      <w:r>
-        <w:t>comment</w:t>
-      </w:r>
-      <w:proofErr w:type="gramEnd"/>
-      <w:r>
-        <w:t xml:space="preserve">[content] – (string) </w:t>
-      </w:r>
-    </w:p>
-    <w:p>
-      <w:r>
-        <w:tab/>
-        <w:t>*</w:t>
-      </w:r>
-      <w:proofErr w:type="gramStart"/>
-      <w:r>
-        <w:t>comment</w:t>
-      </w:r>
-      <w:proofErr w:type="gramEnd"/>
-      <w:r>
-        <w:t>[</w:t>
-      </w:r>
-      <w:proofErr w:type="spellStart"/>
-      <w:r>
-        <w:t>post_id</w:t>
-      </w:r>
-      <w:proofErr w:type="spellEnd"/>
-      <w:r>
-        <w:t>] – (string)</w:t>
-      </w:r>
-    </w:p>
-    <w:p/>
-    <w:p>
-      <w:pPr>
-        <w:rPr>
-          <w:b/>
-          <w:sz w:val="32"/>
-          <w:szCs w:val="32"/>
-        </w:rPr>
-      </w:pPr>
-      <w:r>
-        <w:rPr>
-          <w:b/>
-          <w:sz w:val="32"/>
-          <w:szCs w:val="32"/>
-        </w:rPr>
-        <w:t>POST ‘</w:t>
+        <w:t>GET ‘</w:t>
+      </w:r>
+      <w:r>
+        <w:rPr>
+          <w:b/>
+          <w:sz w:val="32"/>
+          <w:szCs w:val="32"/>
+        </w:rPr>
+        <w:t>me</w:t>
+      </w:r>
+      <w:r>
+        <w:rPr>
+          <w:b/>
+          <w:sz w:val="32"/>
+          <w:szCs w:val="32"/>
+        </w:rPr>
+        <w:t>’</w:t>
       </w:r>
       <w:bookmarkStart w:id="0" w:name="_GoBack"/>
       <w:bookmarkEnd w:id="0"/>
-      <w:r>
-        <w:rPr>
-          <w:b/>
-          <w:sz w:val="32"/>
-          <w:szCs w:val="32"/>
-        </w:rPr>
-        <w:t>posts/votes</w:t>
-      </w:r>
-      <w:r>
-        <w:rPr>
-          <w:b/>
-          <w:sz w:val="32"/>
-          <w:szCs w:val="32"/>
-        </w:rPr>
-        <w:t>’</w:t>
-      </w:r>
-    </w:p>
-    <w:p>
-      <w:pPr>
-        <w:rPr>
-          <w:i/>
-        </w:rPr>
-      </w:pPr>
-      <w:r>
-        <w:rPr>
-          <w:i/>
-        </w:rPr>
-        <w:t xml:space="preserve">This endpoint will create a new </w:t>
-      </w:r>
-      <w:r>
-        <w:rPr>
-          <w:i/>
-        </w:rPr>
-        <w:t>vote</w:t>
-      </w:r>
-      <w:r>
-        <w:rPr>
-          <w:i/>
-        </w:rPr>
-        <w:t xml:space="preserve"> on a post for the user.</w:t>
-      </w:r>
-    </w:p>
-    <w:p>
-      <w:pPr>
-        <w:rPr>
-          <w:i/>
-        </w:rPr>
-      </w:pPr>
-      <w:proofErr w:type="spellStart"/>
-      <w:r>
-        <w:rPr>
-          <w:b/>
-        </w:rPr>
-        <w:t>Params</w:t>
-      </w:r>
-      <w:proofErr w:type="spellEnd"/>
-      <w:r>
-        <w:rPr>
-          <w:b/>
-        </w:rPr>
-        <w:t>:</w:t>
-      </w:r>
-    </w:p>
-    <w:p>
-      <w:r>
-        <w:rPr>
-          <w:b/>
-        </w:rPr>
-        <w:tab/>
-        <w:t>*</w:t>
-      </w:r>
-      <w:proofErr w:type="gramStart"/>
-      <w:r>
-        <w:t>id</w:t>
-      </w:r>
-      <w:proofErr w:type="gramEnd"/>
-      <w:r>
-        <w:t xml:space="preserve"> – the post id</w:t>
+    </w:p>
+    <w:p>
+      <w:pPr>
+        <w:rPr>
+          <w:i/>
+        </w:rPr>
+      </w:pPr>
+      <w:r>
+        <w:rPr>
+          <w:i/>
+        </w:rPr>
+        <w:t xml:space="preserve">This endpoint </w:t>
+      </w:r>
+      <w:r>
+        <w:rPr>
+          <w:i/>
+        </w:rPr>
+        <w:t>returns info for the current user</w:t>
+      </w:r>
+      <w:r>
+        <w:rPr>
+          <w:i/>
+        </w:rPr>
+        <w:t>.</w:t>
       </w:r>
     </w:p>
     <w:p/>
-    <w:p>
-      <w:pPr>
-        <w:rPr>
-          <w:b/>
-          <w:sz w:val="32"/>
-          <w:szCs w:val="32"/>
-        </w:rPr>
-      </w:pPr>
-      <w:proofErr w:type="gramStart"/>
-      <w:r>
-        <w:rPr>
-          <w:b/>
-          <w:sz w:val="32"/>
-          <w:szCs w:val="32"/>
-        </w:rPr>
-        <w:t>POST ‘follow</w:t>
-      </w:r>
-      <w:proofErr w:type="gramEnd"/>
-      <w:r>
-        <w:rPr>
-          <w:b/>
-          <w:sz w:val="32"/>
-          <w:szCs w:val="32"/>
-        </w:rPr>
-        <w:t>’</w:t>
-      </w:r>
-    </w:p>
-    <w:p>
-      <w:pPr>
-        <w:rPr>
-          <w:i/>
-        </w:rPr>
-      </w:pPr>
-      <w:r>
-        <w:rPr>
-          <w:i/>
-        </w:rPr>
-        <w:t>This endpoint will cause the current user to follow the target user.</w:t>
-      </w:r>
-    </w:p>
-    <w:p>
-      <w:pPr>
-        <w:rPr>
-          <w:i/>
-        </w:rPr>
-      </w:pPr>
-      <w:proofErr w:type="spellStart"/>
-      <w:r>
-        <w:rPr>
-          <w:b/>
-        </w:rPr>
-        <w:t>Params</w:t>
-      </w:r>
-      <w:proofErr w:type="spellEnd"/>
-      <w:r>
-        <w:rPr>
-          <w:b/>
-        </w:rPr>
-        <w:t>:</w:t>
-      </w:r>
-    </w:p>
-    <w:p>
-      <w:r>
-        <w:rPr>
-          <w:b/>
-        </w:rPr>
-        <w:tab/>
-        <w:t>*</w:t>
-      </w:r>
-      <w:proofErr w:type="gramStart"/>
-      <w:r>
-        <w:t>id</w:t>
-      </w:r>
-      <w:proofErr w:type="gramEnd"/>
-      <w:r>
-        <w:t xml:space="preserve"> – the target user id (the user this user should follow)</w:t>
-      </w:r>
-    </w:p>
-    <w:p/>
-    <w:p>
-      <w:pPr>
-        <w:rPr>
-          <w:b/>
-          <w:sz w:val="32"/>
-          <w:szCs w:val="32"/>
-        </w:rPr>
-      </w:pPr>
-      <w:r>
-        <w:rPr>
-          <w:b/>
-          <w:sz w:val="32"/>
-          <w:szCs w:val="32"/>
-        </w:rPr>
-        <w:t>DELETE ‘follow’</w:t>
-      </w:r>
-    </w:p>
-    <w:p>
-      <w:pPr>
-        <w:rPr>
-          <w:i/>
-        </w:rPr>
-      </w:pPr>
-      <w:r>
-        <w:rPr>
-          <w:i/>
-        </w:rPr>
-        <w:t>This endpoint will cause the current user to stop following the target user.</w:t>
-      </w:r>
-    </w:p>
-    <w:p>
-      <w:pPr>
-        <w:rPr>
-          <w:i/>
-        </w:rPr>
-      </w:pPr>
-      <w:proofErr w:type="spellStart"/>
-      <w:r>
-        <w:rPr>
-          <w:b/>
-        </w:rPr>
-        <w:t>Params</w:t>
-      </w:r>
-      <w:proofErr w:type="spellEnd"/>
-      <w:r>
-        <w:rPr>
-          <w:b/>
-        </w:rPr>
-        <w:t>:</w:t>
-      </w:r>
-    </w:p>
-    <w:p>
-      <w:r>
-        <w:rPr>
-          <w:b/>
-        </w:rPr>
-        <w:tab/>
-        <w:t>*</w:t>
-      </w:r>
-      <w:proofErr w:type="gramStart"/>
-      <w:r>
-        <w:t>id</w:t>
-      </w:r>
-      <w:proofErr w:type="gramEnd"/>
-      <w:r>
-        <w:t xml:space="preserve"> – the target user id (the user this user should follow)</w:t>
-      </w:r>
-    </w:p>
     <w:p/>
     <w:p>
       <w:pPr>
